--- a/Root Cause Analysis.docx
+++ b/Root Cause Analysis.docx
@@ -6,6 +6,8 @@
       <w:pPr>
         <w:pStyle w:val="Title"/>
       </w:pPr>
+      <w:bookmarkStart w:id="0" w:name="_Hlk496714242"/>
+      <w:bookmarkEnd w:id="0"/>
       <w:r>
         <w:t>Root Cause Analysis</w:t>
       </w:r>
@@ -15,7 +17,13 @@
         <w:pStyle w:val="Heading1"/>
       </w:pPr>
       <w:r>
-        <w:t xml:space="preserve">Problem: </w:t>
+        <w:t>Problem</w:t>
+      </w:r>
+      <w:r>
+        <w:t xml:space="preserve"> 1</w:t>
+      </w:r>
+      <w:r>
+        <w:t xml:space="preserve">: </w:t>
       </w:r>
       <w:r>
         <w:t>Failure to implement search bar before Final Release</w:t>
@@ -209,15 +217,15 @@
         <w:t xml:space="preserve"> most important recommendation is </w:t>
       </w:r>
       <w:r>
-        <w:t xml:space="preserve">to leave more time to implement the feature. </w:t>
+        <w:t>to leave more tim</w:t>
       </w:r>
-      <w:proofErr w:type="gramStart"/>
       <w:r>
-        <w:t>So</w:t>
+        <w:t>e to implement the feature. C</w:t>
       </w:r>
-      <w:proofErr w:type="gramEnd"/>
+      <w:bookmarkStart w:id="1" w:name="_GoBack"/>
+      <w:bookmarkEnd w:id="1"/>
       <w:r>
-        <w:t xml:space="preserve"> collaboration with help can be utilised in order to get the feature working. </w:t>
+        <w:t xml:space="preserve">ollaboration with help can be utilised in order to get the feature working. </w:t>
       </w:r>
     </w:p>
     <w:p>
@@ -237,14 +245,207 @@
       <w:pPr>
         <w:pStyle w:val="Heading1"/>
       </w:pPr>
-      <w:bookmarkStart w:id="0" w:name="_GoBack"/>
-      <w:bookmarkEnd w:id="0"/>
       <w:r>
         <w:lastRenderedPageBreak/>
-        <w:t>Problem: Failure to implement search bar before Final Release</w:t>
+        <w:t>Problem</w:t>
+      </w:r>
+      <w:r>
+        <w:t xml:space="preserve"> 2</w:t>
+      </w:r>
+      <w:r>
+        <w:t xml:space="preserve">: Failure to implement </w:t>
+      </w:r>
+      <w:r>
+        <w:t>Selenium automated tests</w:t>
       </w:r>
     </w:p>
-    <w:p/>
+    <w:p>
+      <w:r>
+        <w:rPr>
+          <w:noProof/>
+        </w:rPr>
+        <mc:AlternateContent>
+          <mc:Choice Requires="wps">
+            <w:drawing>
+              <wp:anchor distT="0" distB="0" distL="114300" distR="114300" simplePos="0" relativeHeight="251661312" behindDoc="0" locked="0" layoutInCell="1" allowOverlap="1" wp14:anchorId="4DE61C39" wp14:editId="0FD59366">
+                <wp:simplePos x="0" y="0"/>
+                <wp:positionH relativeFrom="column">
+                  <wp:posOffset>6362700</wp:posOffset>
+                </wp:positionH>
+                <wp:positionV relativeFrom="paragraph">
+                  <wp:posOffset>852805</wp:posOffset>
+                </wp:positionV>
+                <wp:extent cx="1651000" cy="1492250"/>
+                <wp:effectExtent l="38100" t="38100" r="44450" b="31750"/>
+                <wp:wrapNone/>
+                <wp:docPr id="4" name="Octagon 4"/>
+                <wp:cNvGraphicFramePr/>
+                <a:graphic xmlns:a="http://schemas.openxmlformats.org/drawingml/2006/main">
+                  <a:graphicData uri="http://schemas.microsoft.com/office/word/2010/wordprocessingShape">
+                    <wps:wsp>
+                      <wps:cNvSpPr/>
+                      <wps:spPr>
+                        <a:xfrm>
+                          <a:off x="0" y="0"/>
+                          <a:ext cx="1651000" cy="1492250"/>
+                        </a:xfrm>
+                        <a:prstGeom prst="octagon">
+                          <a:avLst/>
+                        </a:prstGeom>
+                        <a:solidFill>
+                          <a:srgbClr val="FF0000"/>
+                        </a:solidFill>
+                        <a:ln w="76200" cap="flat" cmpd="sng" algn="ctr">
+                          <a:solidFill>
+                            <a:sysClr val="windowText" lastClr="000000"/>
+                          </a:solidFill>
+                          <a:prstDash val="solid"/>
+                          <a:miter lim="800000"/>
+                        </a:ln>
+                        <a:effectLst/>
+                      </wps:spPr>
+                      <wps:txbx>
+                        <w:txbxContent>
+                          <w:p>
+                            <w:pPr>
+                              <w:jc w:val="center"/>
+                              <w:rPr>
+                                <w:b/>
+                                <w:color w:val="FFFFFF" w:themeColor="background1"/>
+                                <w:sz w:val="28"/>
+                                <w:szCs w:val="28"/>
+                              </w:rPr>
+                            </w:pPr>
+                            <w:r>
+                              <w:rPr>
+                                <w:b/>
+                                <w:color w:val="FFFFFF" w:themeColor="background1"/>
+                                <w:sz w:val="28"/>
+                                <w:szCs w:val="28"/>
+                              </w:rPr>
+                              <w:t xml:space="preserve">Failure to </w:t>
+                            </w:r>
+                            <w:r>
+                              <w:rPr>
+                                <w:b/>
+                                <w:color w:val="FFFFFF" w:themeColor="background1"/>
+                                <w:sz w:val="28"/>
+                                <w:szCs w:val="28"/>
+                              </w:rPr>
+                              <w:t>have Selenium tests</w:t>
+                            </w:r>
+                          </w:p>
+                        </w:txbxContent>
+                      </wps:txbx>
+                      <wps:bodyPr rot="0" spcFirstLastPara="0" vertOverflow="overflow" horzOverflow="overflow" vert="horz" wrap="square" lIns="91440" tIns="45720" rIns="91440" bIns="45720" numCol="1" spcCol="0" rtlCol="0" fromWordArt="0" anchor="ctr" anchorCtr="0" forceAA="0" compatLnSpc="1">
+                        <a:prstTxWarp prst="textNoShape">
+                          <a:avLst/>
+                        </a:prstTxWarp>
+                        <a:noAutofit/>
+                      </wps:bodyPr>
+                    </wps:wsp>
+                  </a:graphicData>
+                </a:graphic>
+                <wp14:sizeRelH relativeFrom="margin">
+                  <wp14:pctWidth>0</wp14:pctWidth>
+                </wp14:sizeRelH>
+                <wp14:sizeRelV relativeFrom="margin">
+                  <wp14:pctHeight>0</wp14:pctHeight>
+                </wp14:sizeRelV>
+              </wp:anchor>
+            </w:drawing>
+          </mc:Choice>
+          <mc:Fallback>
+            <w:pict>
+              <v:shape w14:anchorId="4DE61C39" id="Octagon 4" o:spid="_x0000_s1027" type="#_x0000_t10" style="position:absolute;margin-left:501pt;margin-top:67.15pt;width:130pt;height:117.5pt;z-index:251661312;visibility:visible;mso-wrap-style:square;mso-width-percent:0;mso-height-percent:0;mso-wrap-distance-left:9pt;mso-wrap-distance-top:0;mso-wrap-distance-right:9pt;mso-wrap-distance-bottom:0;mso-position-horizontal:absolute;mso-position-horizontal-relative:text;mso-position-vertical:absolute;mso-position-vertical-relative:text;mso-width-percent:0;mso-height-percent:0;mso-width-relative:margin;mso-height-relative:margin;v-text-anchor:middle" o:gfxdata="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" fillcolor="red" strokecolor="windowText" strokeweight="6pt">
+                <v:textbox>
+                  <w:txbxContent>
+                    <w:p>
+                      <w:pPr>
+                        <w:jc w:val="center"/>
+                        <w:rPr>
+                          <w:b/>
+                          <w:color w:val="FFFFFF" w:themeColor="background1"/>
+                          <w:sz w:val="28"/>
+                          <w:szCs w:val="28"/>
+                        </w:rPr>
+                      </w:pPr>
+                      <w:r>
+                        <w:rPr>
+                          <w:b/>
+                          <w:color w:val="FFFFFF" w:themeColor="background1"/>
+                          <w:sz w:val="28"/>
+                          <w:szCs w:val="28"/>
+                        </w:rPr>
+                        <w:t xml:space="preserve">Failure to </w:t>
+                      </w:r>
+                      <w:r>
+                        <w:rPr>
+                          <w:b/>
+                          <w:color w:val="FFFFFF" w:themeColor="background1"/>
+                          <w:sz w:val="28"/>
+                          <w:szCs w:val="28"/>
+                        </w:rPr>
+                        <w:t>have Selenium tests</w:t>
+                      </w:r>
+                    </w:p>
+                  </w:txbxContent>
+                </v:textbox>
+              </v:shape>
+            </w:pict>
+          </mc:Fallback>
+        </mc:AlternateContent>
+      </w:r>
+      <w:r>
+        <w:rPr>
+          <w:noProof/>
+        </w:rPr>
+        <w:drawing>
+          <wp:inline distT="0" distB="0" distL="0" distR="0" wp14:anchorId="43FEE5D9" wp14:editId="24C4869B">
+            <wp:extent cx="6165850" cy="3200400"/>
+            <wp:effectExtent l="0" t="0" r="6350" b="0"/>
+            <wp:docPr id="3" name="Diagram 3"/>
+            <wp:cNvGraphicFramePr/>
+            <a:graphic xmlns:a="http://schemas.openxmlformats.org/drawingml/2006/main">
+              <a:graphicData uri="http://schemas.openxmlformats.org/drawingml/2006/diagram">
+                <dgm:relIds xmlns:dgm="http://schemas.openxmlformats.org/drawingml/2006/diagram" xmlns:r="http://schemas.openxmlformats.org/officeDocument/2006/relationships" r:dm="rId10" r:lo="rId11" r:qs="rId12" r:cs="rId13"/>
+              </a:graphicData>
+            </a:graphic>
+          </wp:inline>
+        </w:drawing>
+      </w:r>
+    </w:p>
+    <w:p>
+      <w:pPr>
+        <w:pStyle w:val="Heading2"/>
+        <w:rPr>
+          <w:noProof/>
+        </w:rPr>
+      </w:pPr>
+      <w:r>
+        <w:t>Recommendations</w:t>
+      </w:r>
+      <w:r>
+        <w:rPr>
+          <w:noProof/>
+        </w:rPr>
+        <w:t xml:space="preserve"> </w:t>
+      </w:r>
+    </w:p>
+    <w:p>
+      <w:r>
+        <w:t xml:space="preserve">The biggest recommendation would be to ensure that the specification was read thoroughly and make a list of the basic requirements for the project. </w:t>
+      </w:r>
+      <w:r>
+        <w:t xml:space="preserve">The next recommendation would be for the team to discuss the </w:t>
+      </w:r>
+      <w:r>
+        <w:t>specification</w:t>
+      </w:r>
+      <w:r>
+        <w:t xml:space="preserve"> so that everybody know exactly what needs to be done and could notice if a task was not completed and could tell the person who could fix the issue. The same with the first issue starting the project earlier always gives more leeway for forgotten or broken tasks to be done.</w:t>
+      </w:r>
+    </w:p>
     <w:sectPr>
       <w:pgSz w:w="16838" w:h="11906" w:orient="landscape"/>
       <w:pgMar w:top="1440" w:right="1440" w:bottom="1440" w:left="1440" w:header="708" w:footer="708" w:gutter="0"/>
@@ -370,8 +571,124 @@
       </w:rPr>
     </w:lvl>
   </w:abstractNum>
+  <w:abstractNum w:abstractNumId="1" w15:restartNumberingAfterBreak="0">
+    <w:nsid w:val="7DE747BD"/>
+    <w:multiLevelType w:val="hybridMultilevel"/>
+    <w:tmpl w:val="DE2CB890"/>
+    <w:lvl w:ilvl="0" w:tplc="0C090001">
+      <w:start w:val="1"/>
+      <w:numFmt w:val="bullet"/>
+      <w:lvlText w:val=""/>
+      <w:lvlJc w:val="left"/>
+      <w:pPr>
+        <w:ind w:left="720" w:hanging="360"/>
+      </w:pPr>
+      <w:rPr>
+        <w:rFonts w:ascii="Symbol" w:hAnsi="Symbol" w:hint="default"/>
+      </w:rPr>
+    </w:lvl>
+    <w:lvl w:ilvl="1" w:tplc="0C090003" w:tentative="1">
+      <w:start w:val="1"/>
+      <w:numFmt w:val="bullet"/>
+      <w:lvlText w:val="o"/>
+      <w:lvlJc w:val="left"/>
+      <w:pPr>
+        <w:ind w:left="1440" w:hanging="360"/>
+      </w:pPr>
+      <w:rPr>
+        <w:rFonts w:ascii="Courier New" w:hAnsi="Courier New" w:cs="Courier New" w:hint="default"/>
+      </w:rPr>
+    </w:lvl>
+    <w:lvl w:ilvl="2" w:tplc="0C090005" w:tentative="1">
+      <w:start w:val="1"/>
+      <w:numFmt w:val="bullet"/>
+      <w:lvlText w:val=""/>
+      <w:lvlJc w:val="left"/>
+      <w:pPr>
+        <w:ind w:left="2160" w:hanging="360"/>
+      </w:pPr>
+      <w:rPr>
+        <w:rFonts w:ascii="Wingdings" w:hAnsi="Wingdings" w:hint="default"/>
+      </w:rPr>
+    </w:lvl>
+    <w:lvl w:ilvl="3" w:tplc="0C090001" w:tentative="1">
+      <w:start w:val="1"/>
+      <w:numFmt w:val="bullet"/>
+      <w:lvlText w:val=""/>
+      <w:lvlJc w:val="left"/>
+      <w:pPr>
+        <w:ind w:left="2880" w:hanging="360"/>
+      </w:pPr>
+      <w:rPr>
+        <w:rFonts w:ascii="Symbol" w:hAnsi="Symbol" w:hint="default"/>
+      </w:rPr>
+    </w:lvl>
+    <w:lvl w:ilvl="4" w:tplc="0C090003" w:tentative="1">
+      <w:start w:val="1"/>
+      <w:numFmt w:val="bullet"/>
+      <w:lvlText w:val="o"/>
+      <w:lvlJc w:val="left"/>
+      <w:pPr>
+        <w:ind w:left="3600" w:hanging="360"/>
+      </w:pPr>
+      <w:rPr>
+        <w:rFonts w:ascii="Courier New" w:hAnsi="Courier New" w:cs="Courier New" w:hint="default"/>
+      </w:rPr>
+    </w:lvl>
+    <w:lvl w:ilvl="5" w:tplc="0C090005" w:tentative="1">
+      <w:start w:val="1"/>
+      <w:numFmt w:val="bullet"/>
+      <w:lvlText w:val=""/>
+      <w:lvlJc w:val="left"/>
+      <w:pPr>
+        <w:ind w:left="4320" w:hanging="360"/>
+      </w:pPr>
+      <w:rPr>
+        <w:rFonts w:ascii="Wingdings" w:hAnsi="Wingdings" w:hint="default"/>
+      </w:rPr>
+    </w:lvl>
+    <w:lvl w:ilvl="6" w:tplc="0C090001" w:tentative="1">
+      <w:start w:val="1"/>
+      <w:numFmt w:val="bullet"/>
+      <w:lvlText w:val=""/>
+      <w:lvlJc w:val="left"/>
+      <w:pPr>
+        <w:ind w:left="5040" w:hanging="360"/>
+      </w:pPr>
+      <w:rPr>
+        <w:rFonts w:ascii="Symbol" w:hAnsi="Symbol" w:hint="default"/>
+      </w:rPr>
+    </w:lvl>
+    <w:lvl w:ilvl="7" w:tplc="0C090003" w:tentative="1">
+      <w:start w:val="1"/>
+      <w:numFmt w:val="bullet"/>
+      <w:lvlText w:val="o"/>
+      <w:lvlJc w:val="left"/>
+      <w:pPr>
+        <w:ind w:left="5760" w:hanging="360"/>
+      </w:pPr>
+      <w:rPr>
+        <w:rFonts w:ascii="Courier New" w:hAnsi="Courier New" w:cs="Courier New" w:hint="default"/>
+      </w:rPr>
+    </w:lvl>
+    <w:lvl w:ilvl="8" w:tplc="0C090005" w:tentative="1">
+      <w:start w:val="1"/>
+      <w:numFmt w:val="bullet"/>
+      <w:lvlText w:val=""/>
+      <w:lvlJc w:val="left"/>
+      <w:pPr>
+        <w:ind w:left="6480" w:hanging="360"/>
+      </w:pPr>
+      <w:rPr>
+        <w:rFonts w:ascii="Wingdings" w:hAnsi="Wingdings" w:hint="default"/>
+      </w:rPr>
+    </w:lvl>
+  </w:abstractNum>
   <w:num w:numId="1">
     <w:abstractNumId w:val="0"/>
+  </w:num>
+  <w:num w:numId="2">
+    <w:abstractNumId w:val="1"/>
   </w:num>
 </w:numbering>
 </file>
@@ -1700,6 +2017,788 @@
 </dgm:colorsDef>
 </file>
 
+<file path=word/diagrams/colors2.xml><?xml version="1.0" encoding="utf-8"?>
+<dgm:colorsDef xmlns:dgm="http://schemas.openxmlformats.org/drawingml/2006/diagram" xmlns:a="http://schemas.openxmlformats.org/drawingml/2006/main" uniqueId="urn:microsoft.com/office/officeart/2005/8/colors/colorful5">
+  <dgm:title val=""/>
+  <dgm:desc val=""/>
+  <dgm:catLst>
+    <dgm:cat type="colorful" pri="10500"/>
+  </dgm:catLst>
+  <dgm:styleLbl name="node0">
+    <dgm:fillClrLst meth="repeat">
+      <a:schemeClr val="accent4"/>
+    </dgm:fillClrLst>
+    <dgm:linClrLst meth="repeat">
+      <a:schemeClr val="lt1"/>
+    </dgm:linClrLst>
+    <dgm:effectClrLst/>
+    <dgm:txLinClrLst/>
+    <dgm:txFillClrLst/>
+    <dgm:txEffectClrLst/>
+  </dgm:styleLbl>
+  <dgm:styleLbl name="node1">
+    <dgm:fillClrLst>
+      <a:schemeClr val="accent5"/>
+      <a:schemeClr val="accent6"/>
+    </dgm:fillClrLst>
+    <dgm:linClrLst meth="repeat">
+      <a:schemeClr val="lt1"/>
+    </dgm:linClrLst>
+    <dgm:effectClrLst/>
+    <dgm:txLinClrLst/>
+    <dgm:txFillClrLst/>
+    <dgm:txEffectClrLst/>
+  </dgm:styleLbl>
+  <dgm:styleLbl name="alignNode1">
+    <dgm:fillClrLst>
+      <a:schemeClr val="accent5"/>
+      <a:schemeClr val="accent6"/>
+    </dgm:fillClrLst>
+    <dgm:linClrLst>
+      <a:schemeClr val="accent5"/>
+      <a:schemeClr val="accent6"/>
+    </dgm:linClrLst>
+    <dgm:effectClrLst/>
+    <dgm:txLinClrLst/>
+    <dgm:txFillClrLst/>
+    <dgm:txEffectClrLst/>
+  </dgm:styleLbl>
+  <dgm:styleLbl name="lnNode1">
+    <dgm:fillClrLst>
+      <a:schemeClr val="accent5"/>
+      <a:schemeClr val="accent6"/>
+    </dgm:fillClrLst>
+    <dgm:linClrLst meth="repeat">
+      <a:schemeClr val="lt1"/>
+    </dgm:linClrLst>
+    <dgm:effectClrLst/>
+    <dgm:txLinClrLst/>
+    <dgm:txFillClrLst/>
+    <dgm:txEffectClrLst/>
+  </dgm:styleLbl>
+  <dgm:styleLbl name="vennNode1">
+    <dgm:fillClrLst>
+      <a:schemeClr val="accent5">
+        <a:alpha val="50000"/>
+      </a:schemeClr>
+      <a:schemeClr val="accent6">
+        <a:alpha val="50000"/>
+      </a:schemeClr>
+    </dgm:fillClrLst>
+    <dgm:linClrLst meth="repeat">
+      <a:schemeClr val="lt1"/>
+    </dgm:linClrLst>
+    <dgm:effectClrLst/>
+    <dgm:txLinClrLst/>
+    <dgm:txFillClrLst/>
+    <dgm:txEffectClrLst/>
+  </dgm:styleLbl>
+  <dgm:styleLbl name="node2">
+    <dgm:fillClrLst>
+      <a:schemeClr val="accent6"/>
+    </dgm:fillClrLst>
+    <dgm:linClrLst meth="repeat">
+      <a:schemeClr val="lt1"/>
+    </dgm:linClrLst>
+    <dgm:effectClrLst/>
+    <dgm:txLinClrLst/>
+    <dgm:txFillClrLst/>
+    <dgm:txEffectClrLst/>
+  </dgm:styleLbl>
+  <dgm:styleLbl name="node3">
+    <dgm:fillClrLst>
+      <a:schemeClr val="accent1"/>
+    </dgm:fillClrLst>
+    <dgm:linClrLst meth="repeat">
+      <a:schemeClr val="lt1"/>
+    </dgm:linClrLst>
+    <dgm:effectClrLst/>
+    <dgm:txLinClrLst/>
+    <dgm:txFillClrLst/>
+    <dgm:txEffectClrLst/>
+  </dgm:styleLbl>
+  <dgm:styleLbl name="node4">
+    <dgm:fillClrLst>
+      <a:schemeClr val="accent2"/>
+    </dgm:fillClrLst>
+    <dgm:linClrLst meth="repeat">
+      <a:schemeClr val="lt1"/>
+    </dgm:linClrLst>
+    <dgm:effectClrLst/>
+    <dgm:txLinClrLst/>
+    <dgm:txFillClrLst/>
+    <dgm:txEffectClrLst/>
+  </dgm:styleLbl>
+  <dgm:styleLbl name="fgImgPlace1">
+    <dgm:fillClrLst>
+      <a:schemeClr val="accent5">
+        <a:tint val="50000"/>
+      </a:schemeClr>
+      <a:schemeClr val="accent6">
+        <a:tint val="50000"/>
+      </a:schemeClr>
+    </dgm:fillClrLst>
+    <dgm:linClrLst meth="repeat">
+      <a:schemeClr val="lt1"/>
+    </dgm:linClrLst>
+    <dgm:effectClrLst/>
+    <dgm:txLinClrLst/>
+    <dgm:txFillClrLst meth="repeat">
+      <a:schemeClr val="lt1"/>
+    </dgm:txFillClrLst>
+    <dgm:txEffectClrLst/>
+  </dgm:styleLbl>
+  <dgm:styleLbl name="alignImgPlace1">
+    <dgm:fillClrLst>
+      <a:schemeClr val="accent5">
+        <a:tint val="50000"/>
+      </a:schemeClr>
+      <a:schemeClr val="accent6">
+        <a:tint val="20000"/>
+      </a:schemeClr>
+    </dgm:fillClrLst>
+    <dgm:linClrLst meth="repeat">
+      <a:schemeClr val="lt1"/>
+    </dgm:linClrLst>
+    <dgm:effectClrLst/>
+    <dgm:txLinClrLst/>
+    <dgm:txFillClrLst meth="repeat">
+      <a:schemeClr val="lt1"/>
+    </dgm:txFillClrLst>
+    <dgm:txEffectClrLst/>
+  </dgm:styleLbl>
+  <dgm:styleLbl name="bgImgPlace1">
+    <dgm:fillClrLst>
+      <a:schemeClr val="accent5">
+        <a:tint val="50000"/>
+      </a:schemeClr>
+      <a:schemeClr val="accent6">
+        <a:tint val="20000"/>
+      </a:schemeClr>
+    </dgm:fillClrLst>
+    <dgm:linClrLst meth="repeat">
+      <a:schemeClr val="lt1"/>
+    </dgm:linClrLst>
+    <dgm:effectClrLst/>
+    <dgm:txLinClrLst/>
+    <dgm:txFillClrLst meth="repeat">
+      <a:schemeClr val="lt1"/>
+    </dgm:txFillClrLst>
+    <dgm:txEffectClrLst/>
+  </dgm:styleLbl>
+  <dgm:styleLbl name="sibTrans2D1">
+    <dgm:fillClrLst>
+      <a:schemeClr val="accent5"/>
+      <a:schemeClr val="accent6"/>
+    </dgm:fillClrLst>
+    <dgm:linClrLst meth="repeat">
+      <a:schemeClr val="lt1"/>
+    </dgm:linClrLst>
+    <dgm:effectClrLst/>
+    <dgm:txLinClrLst/>
+    <dgm:txFillClrLst/>
+    <dgm:txEffectClrLst/>
+  </dgm:styleLbl>
+  <dgm:styleLbl name="fgSibTrans2D1">
+    <dgm:fillClrLst>
+      <a:schemeClr val="accent5"/>
+      <a:schemeClr val="accent6"/>
+    </dgm:fillClrLst>
+    <dgm:linClrLst meth="repeat">
+      <a:schemeClr val="lt1"/>
+    </dgm:linClrLst>
+    <dgm:effectClrLst/>
+    <dgm:txLinClrLst/>
+    <dgm:txFillClrLst meth="repeat">
+      <a:schemeClr val="lt1"/>
+    </dgm:txFillClrLst>
+    <dgm:txEffectClrLst/>
+  </dgm:styleLbl>
+  <dgm:styleLbl name="bgSibTrans2D1">
+    <dgm:fillClrLst>
+      <a:schemeClr val="accent5"/>
+      <a:schemeClr val="accent6"/>
+    </dgm:fillClrLst>
+    <dgm:linClrLst meth="repeat">
+      <a:schemeClr val="lt1"/>
+    </dgm:linClrLst>
+    <dgm:effectClrLst/>
+    <dgm:txLinClrLst/>
+    <dgm:txFillClrLst meth="repeat">
+      <a:schemeClr val="lt1"/>
+    </dgm:txFillClrLst>
+    <dgm:txEffectClrLst/>
+  </dgm:styleLbl>
+  <dgm:styleLbl name="sibTrans1D1">
+    <dgm:fillClrLst/>
+    <dgm:linClrLst>
+      <a:schemeClr val="accent5"/>
+      <a:schemeClr val="accent6"/>
+    </dgm:linClrLst>
+    <dgm:effectClrLst/>
+    <dgm:txLinClrLst/>
+    <dgm:txFillClrLst meth="repeat">
+      <a:schemeClr val="tx1"/>
+    </dgm:txFillClrLst>
+    <dgm:txEffectClrLst/>
+  </dgm:styleLbl>
+  <dgm:styleLbl name="callout">
+    <dgm:fillClrLst meth="repeat">
+      <a:schemeClr val="accent5"/>
+    </dgm:fillClrLst>
+    <dgm:linClrLst meth="repeat">
+      <a:schemeClr val="accent5">
+        <a:tint val="50000"/>
+      </a:schemeClr>
+    </dgm:linClrLst>
+    <dgm:effectClrLst/>
+    <dgm:txLinClrLst/>
+    <dgm:txFillClrLst meth="repeat">
+      <a:schemeClr val="tx1"/>
+    </dgm:txFillClrLst>
+    <dgm:txEffectClrLst/>
+  </dgm:styleLbl>
+  <dgm:styleLbl name="asst0">
+    <dgm:fillClrLst meth="repeat">
+      <a:schemeClr val="accent5"/>
+    </dgm:fillClrLst>
+    <dgm:linClrLst meth="repeat">
+      <a:schemeClr val="lt1">
+        <a:shade val="80000"/>
+      </a:schemeClr>
+    </dgm:linClrLst>
+    <dgm:effectClrLst/>
+    <dgm:txLinClrLst/>
+    <dgm:txFillClrLst/>
+    <dgm:txEffectClrLst/>
+  </dgm:styleLbl>
+  <dgm:styleLbl name="asst1">
+    <dgm:fillClrLst meth="repeat">
+      <a:schemeClr val="accent6"/>
+    </dgm:fillClrLst>
+    <dgm:linClrLst meth="repeat">
+      <a:schemeClr val="lt1">
+        <a:shade val="80000"/>
+      </a:schemeClr>
+    </dgm:linClrLst>
+    <dgm:effectClrLst/>
+    <dgm:txLinClrLst/>
+    <dgm:txFillClrLst/>
+    <dgm:txEffectClrLst/>
+  </dgm:styleLbl>
+  <dgm:styleLbl name="asst2">
+    <dgm:fillClrLst>
+      <a:schemeClr val="accent1"/>
+    </dgm:fillClrLst>
+    <dgm:linClrLst meth="repeat">
+      <a:schemeClr val="lt1"/>
+    </dgm:linClrLst>
+    <dgm:effectClrLst/>
+    <dgm:txLinClrLst/>
+    <dgm:txFillClrLst/>
+    <dgm:txEffectClrLst/>
+  </dgm:styleLbl>
+  <dgm:styleLbl name="asst3">
+    <dgm:fillClrLst>
+      <a:schemeClr val="accent2"/>
+    </dgm:fillClrLst>
+    <dgm:linClrLst meth="repeat">
+      <a:schemeClr val="lt1"/>
+    </dgm:linClrLst>
+    <dgm:effectClrLst/>
+    <dgm:txLinClrLst/>
+    <dgm:txFillClrLst/>
+    <dgm:txEffectClrLst/>
+  </dgm:styleLbl>
+  <dgm:styleLbl name="asst4">
+    <dgm:fillClrLst>
+      <a:schemeClr val="accent3"/>
+    </dgm:fillClrLst>
+    <dgm:linClrLst meth="repeat">
+      <a:schemeClr val="lt1"/>
+    </dgm:linClrLst>
+    <dgm:effectClrLst/>
+    <dgm:txLinClrLst/>
+    <dgm:txFillClrLst/>
+    <dgm:txEffectClrLst/>
+  </dgm:styleLbl>
+  <dgm:styleLbl name="parChTrans2D1">
+    <dgm:fillClrLst meth="repeat">
+      <a:schemeClr val="accent5"/>
+    </dgm:fillClrLst>
+    <dgm:linClrLst meth="repeat">
+      <a:schemeClr val="lt1"/>
+    </dgm:linClrLst>
+    <dgm:effectClrLst/>
+    <dgm:txLinClrLst/>
+    <dgm:txFillClrLst meth="repeat">
+      <a:schemeClr val="lt1"/>
+    </dgm:txFillClrLst>
+    <dgm:txEffectClrLst/>
+  </dgm:styleLbl>
+  <dgm:styleLbl name="parChTrans2D2">
+    <dgm:fillClrLst meth="repeat">
+      <a:schemeClr val="accent6"/>
+    </dgm:fillClrLst>
+    <dgm:linClrLst meth="repeat">
+      <a:schemeClr val="lt1"/>
+    </dgm:linClrLst>
+    <dgm:effectClrLst/>
+    <dgm:txLinClrLst/>
+    <dgm:txFillClrLst/>
+    <dgm:txEffectClrLst/>
+  </dgm:styleLbl>
+  <dgm:styleLbl name="parChTrans2D3">
+    <dgm:fillClrLst meth="repeat">
+      <a:schemeClr val="accent6"/>
+    </dgm:fillClrLst>
+    <dgm:linClrLst meth="repeat">
+      <a:schemeClr val="lt1"/>
+    </dgm:linClrLst>
+    <dgm:effectClrLst/>
+    <dgm:txLinClrLst/>
+    <dgm:txFillClrLst/>
+    <dgm:txEffectClrLst/>
+  </dgm:styleLbl>
+  <dgm:styleLbl name="parChTrans2D4">
+    <dgm:fillClrLst meth="repeat">
+      <a:schemeClr val="accent1"/>
+    </dgm:fillClrLst>
+    <dgm:linClrLst meth="repeat">
+      <a:schemeClr val="lt1"/>
+    </dgm:linClrLst>
+    <dgm:effectClrLst/>
+    <dgm:txLinClrLst/>
+    <dgm:txFillClrLst meth="repeat">
+      <a:schemeClr val="lt1"/>
+    </dgm:txFillClrLst>
+    <dgm:txEffectClrLst/>
+  </dgm:styleLbl>
+  <dgm:styleLbl name="parChTrans1D1">
+    <dgm:fillClrLst meth="repeat">
+      <a:schemeClr val="accent5"/>
+    </dgm:fillClrLst>
+    <dgm:linClrLst meth="repeat">
+      <a:schemeClr val="accent5"/>
+    </dgm:linClrLst>
+    <dgm:effectClrLst/>
+    <dgm:txLinClrLst/>
+    <dgm:txFillClrLst meth="repeat">
+      <a:schemeClr val="tx1"/>
+    </dgm:txFillClrLst>
+    <dgm:txEffectClrLst/>
+  </dgm:styleLbl>
+  <dgm:styleLbl name="parChTrans1D2">
+    <dgm:fillClrLst meth="repeat">
+      <a:schemeClr val="accent6">
+        <a:tint val="90000"/>
+      </a:schemeClr>
+    </dgm:fillClrLst>
+    <dgm:linClrLst meth="repeat">
+      <a:schemeClr val="accent6"/>
+    </dgm:linClrLst>
+    <dgm:effectClrLst/>
+    <dgm:txLinClrLst/>
+    <dgm:txFillClrLst meth="repeat">
+      <a:schemeClr val="tx1"/>
+    </dgm:txFillClrLst>
+    <dgm:txEffectClrLst/>
+  </dgm:styleLbl>
+  <dgm:styleLbl name="parChTrans1D3">
+    <dgm:fillClrLst meth="repeat">
+      <a:schemeClr val="accent6">
+        <a:tint val="70000"/>
+      </a:schemeClr>
+    </dgm:fillClrLst>
+    <dgm:linClrLst meth="repeat">
+      <a:schemeClr val="accent1"/>
+    </dgm:linClrLst>
+    <dgm:effectClrLst/>
+    <dgm:txLinClrLst/>
+    <dgm:txFillClrLst meth="repeat">
+      <a:schemeClr val="tx1"/>
+    </dgm:txFillClrLst>
+    <dgm:txEffectClrLst/>
+  </dgm:styleLbl>
+  <dgm:styleLbl name="parChTrans1D4">
+    <dgm:fillClrLst meth="repeat">
+      <a:schemeClr val="accent6">
+        <a:tint val="50000"/>
+      </a:schemeClr>
+    </dgm:fillClrLst>
+    <dgm:linClrLst meth="repeat">
+      <a:schemeClr val="accent2"/>
+    </dgm:linClrLst>
+    <dgm:effectClrLst/>
+    <dgm:txLinClrLst/>
+    <dgm:txFillClrLst meth="repeat">
+      <a:schemeClr val="tx1"/>
+    </dgm:txFillClrLst>
+    <dgm:txEffectClrLst/>
+  </dgm:styleLbl>
+  <dgm:styleLbl name="fgAcc1">
+    <dgm:fillClrLst meth="repeat">
+      <a:schemeClr val="lt1">
+        <a:alpha val="90000"/>
+      </a:schemeClr>
+    </dgm:fillClrLst>
+    <dgm:linClrLst>
+      <a:schemeClr val="accent5"/>
+      <a:schemeClr val="accent6"/>
+    </dgm:linClrLst>
+    <dgm:effectClrLst/>
+    <dgm:txLinClrLst/>
+    <dgm:txFillClrLst meth="repeat">
+      <a:schemeClr val="dk1"/>
+    </dgm:txFillClrLst>
+    <dgm:txEffectClrLst/>
+  </dgm:styleLbl>
+  <dgm:styleLbl name="conFgAcc1">
+    <dgm:fillClrLst meth="repeat">
+      <a:schemeClr val="lt1">
+        <a:alpha val="90000"/>
+      </a:schemeClr>
+    </dgm:fillClrLst>
+    <dgm:linClrLst>
+      <a:schemeClr val="accent5"/>
+      <a:schemeClr val="accent6"/>
+    </dgm:linClrLst>
+    <dgm:effectClrLst/>
+    <dgm:txLinClrLst/>
+    <dgm:txFillClrLst meth="repeat">
+      <a:schemeClr val="dk1"/>
+    </dgm:txFillClrLst>
+    <dgm:txEffectClrLst/>
+  </dgm:styleLbl>
+  <dgm:styleLbl name="alignAcc1">
+    <dgm:fillClrLst meth="repeat">
+      <a:schemeClr val="lt1">
+        <a:alpha val="90000"/>
+      </a:schemeClr>
+    </dgm:fillClrLst>
+    <dgm:linClrLst>
+      <a:schemeClr val="accent5"/>
+      <a:schemeClr val="accent6"/>
+    </dgm:linClrLst>
+    <dgm:effectClrLst/>
+    <dgm:txLinClrLst/>
+    <dgm:txFillClrLst meth="repeat">
+      <a:schemeClr val="dk1"/>
+    </dgm:txFillClrLst>
+    <dgm:txEffectClrLst/>
+  </dgm:styleLbl>
+  <dgm:styleLbl name="trAlignAcc1">
+    <dgm:fillClrLst meth="repeat">
+      <a:schemeClr val="lt1">
+        <a:alpha val="40000"/>
+      </a:schemeClr>
+    </dgm:fillClrLst>
+    <dgm:linClrLst meth="repeat">
+      <a:schemeClr val="accent5"/>
+    </dgm:linClrLst>
+    <dgm:effectClrLst/>
+    <dgm:txLinClrLst/>
+    <dgm:txFillClrLst meth="repeat">
+      <a:schemeClr val="dk1"/>
+    </dgm:txFillClrLst>
+    <dgm:txEffectClrLst/>
+  </dgm:styleLbl>
+  <dgm:styleLbl name="bgAcc1">
+    <dgm:fillClrLst meth="repeat">
+      <a:schemeClr val="lt1">
+        <a:alpha val="90000"/>
+      </a:schemeClr>
+    </dgm:fillClrLst>
+    <dgm:linClrLst>
+      <a:schemeClr val="accent5"/>
+      <a:schemeClr val="accent6"/>
+    </dgm:linClrLst>
+    <dgm:effectClrLst/>
+    <dgm:txLinClrLst/>
+    <dgm:txFillClrLst meth="repeat">
+      <a:schemeClr val="dk1"/>
+    </dgm:txFillClrLst>
+    <dgm:txEffectClrLst/>
+  </dgm:styleLbl>
+  <dgm:styleLbl name="solidFgAcc1">
+    <dgm:fillClrLst meth="repeat">
+      <a:schemeClr val="lt1"/>
+    </dgm:fillClrLst>
+    <dgm:linClrLst>
+      <a:schemeClr val="accent5"/>
+      <a:schemeClr val="accent6"/>
+    </dgm:linClrLst>
+    <dgm:effectClrLst/>
+    <dgm:txLinClrLst/>
+    <dgm:txFillClrLst meth="repeat">
+      <a:schemeClr val="dk1"/>
+    </dgm:txFillClrLst>
+    <dgm:txEffectClrLst/>
+  </dgm:styleLbl>
+  <dgm:styleLbl name="solidAlignAcc1">
+    <dgm:fillClrLst meth="repeat">
+      <a:schemeClr val="lt1"/>
+    </dgm:fillClrLst>
+    <dgm:linClrLst>
+      <a:schemeClr val="accent5"/>
+      <a:schemeClr val="accent6"/>
+    </dgm:linClrLst>
+    <dgm:effectClrLst/>
+    <dgm:txLinClrLst/>
+    <dgm:txFillClrLst meth="repeat">
+      <a:schemeClr val="dk1"/>
+    </dgm:txFillClrLst>
+    <dgm:txEffectClrLst/>
+  </dgm:styleLbl>
+  <dgm:styleLbl name="solidBgAcc1">
+    <dgm:fillClrLst meth="repeat">
+      <a:schemeClr val="lt1"/>
+    </dgm:fillClrLst>
+    <dgm:linClrLst>
+      <a:schemeClr val="accent5"/>
+      <a:schemeClr val="accent6"/>
+    </dgm:linClrLst>
+    <dgm:effectClrLst/>
+    <dgm:txLinClrLst/>
+    <dgm:txFillClrLst meth="repeat">
+      <a:schemeClr val="dk1"/>
+    </dgm:txFillClrLst>
+    <dgm:txEffectClrLst/>
+  </dgm:styleLbl>
+  <dgm:styleLbl name="fgAccFollowNode1">
+    <dgm:fillClrLst>
+      <a:schemeClr val="accent5">
+        <a:tint val="40000"/>
+        <a:alpha val="90000"/>
+      </a:schemeClr>
+      <a:schemeClr val="accent6">
+        <a:tint val="40000"/>
+        <a:alpha val="90000"/>
+      </a:schemeClr>
+    </dgm:fillClrLst>
+    <dgm:linClrLst>
+      <a:schemeClr val="accent5">
+        <a:tint val="40000"/>
+        <a:alpha val="90000"/>
+      </a:schemeClr>
+      <a:schemeClr val="accent5">
+        <a:tint val="40000"/>
+        <a:alpha val="90000"/>
+      </a:schemeClr>
+    </dgm:linClrLst>
+    <dgm:effectClrLst/>
+    <dgm:txLinClrLst/>
+    <dgm:txFillClrLst meth="repeat">
+      <a:schemeClr val="dk1"/>
+    </dgm:txFillClrLst>
+    <dgm:txEffectClrLst/>
+  </dgm:styleLbl>
+  <dgm:styleLbl name="alignAccFollowNode1">
+    <dgm:fillClrLst>
+      <a:schemeClr val="accent5">
+        <a:tint val="40000"/>
+        <a:alpha val="90000"/>
+      </a:schemeClr>
+      <a:schemeClr val="accent6">
+        <a:tint val="40000"/>
+        <a:alpha val="90000"/>
+      </a:schemeClr>
+    </dgm:fillClrLst>
+    <dgm:linClrLst>
+      <a:schemeClr val="accent5">
+        <a:tint val="40000"/>
+        <a:alpha val="90000"/>
+      </a:schemeClr>
+      <a:schemeClr val="accent6">
+        <a:tint val="40000"/>
+        <a:alpha val="90000"/>
+      </a:schemeClr>
+    </dgm:linClrLst>
+    <dgm:effectClrLst/>
+    <dgm:txLinClrLst/>
+    <dgm:txFillClrLst meth="repeat">
+      <a:schemeClr val="dk1"/>
+    </dgm:txFillClrLst>
+    <dgm:txEffectClrLst/>
+  </dgm:styleLbl>
+  <dgm:styleLbl name="bgAccFollowNode1">
+    <dgm:fillClrLst>
+      <a:schemeClr val="accent5">
+        <a:tint val="40000"/>
+        <a:alpha val="90000"/>
+      </a:schemeClr>
+      <a:schemeClr val="accent6">
+        <a:tint val="40000"/>
+        <a:alpha val="90000"/>
+      </a:schemeClr>
+    </dgm:fillClrLst>
+    <dgm:linClrLst>
+      <a:schemeClr val="accent5">
+        <a:tint val="40000"/>
+        <a:alpha val="90000"/>
+      </a:schemeClr>
+      <a:schemeClr val="accent6">
+        <a:tint val="40000"/>
+        <a:alpha val="90000"/>
+      </a:schemeClr>
+    </dgm:linClrLst>
+    <dgm:effectClrLst/>
+    <dgm:txLinClrLst/>
+    <dgm:txFillClrLst meth="repeat">
+      <a:schemeClr val="dk1"/>
+    </dgm:txFillClrLst>
+    <dgm:txEffectClrLst/>
+  </dgm:styleLbl>
+  <dgm:styleLbl name="fgAcc0">
+    <dgm:fillClrLst meth="repeat">
+      <a:schemeClr val="lt1">
+        <a:alpha val="90000"/>
+      </a:schemeClr>
+    </dgm:fillClrLst>
+    <dgm:linClrLst>
+      <a:schemeClr val="accent4"/>
+    </dgm:linClrLst>
+    <dgm:effectClrLst/>
+    <dgm:txLinClrLst/>
+    <dgm:txFillClrLst meth="repeat">
+      <a:schemeClr val="dk1"/>
+    </dgm:txFillClrLst>
+    <dgm:txEffectClrLst/>
+  </dgm:styleLbl>
+  <dgm:styleLbl name="fgAcc2">
+    <dgm:fillClrLst meth="repeat">
+      <a:schemeClr val="lt1">
+        <a:alpha val="90000"/>
+      </a:schemeClr>
+    </dgm:fillClrLst>
+    <dgm:linClrLst>
+      <a:schemeClr val="accent6"/>
+    </dgm:linClrLst>
+    <dgm:effectClrLst/>
+    <dgm:txLinClrLst/>
+    <dgm:txFillClrLst meth="repeat">
+      <a:schemeClr val="dk1"/>
+    </dgm:txFillClrLst>
+    <dgm:txEffectClrLst/>
+  </dgm:styleLbl>
+  <dgm:styleLbl name="fgAcc3">
+    <dgm:fillClrLst meth="repeat">
+      <a:schemeClr val="lt1">
+        <a:alpha val="90000"/>
+      </a:schemeClr>
+    </dgm:fillClrLst>
+    <dgm:linClrLst>
+      <a:schemeClr val="accent1"/>
+    </dgm:linClrLst>
+    <dgm:effectClrLst/>
+    <dgm:txLinClrLst/>
+    <dgm:txFillClrLst meth="repeat">
+      <a:schemeClr val="dk1"/>
+    </dgm:txFillClrLst>
+    <dgm:txEffectClrLst/>
+  </dgm:styleLbl>
+  <dgm:styleLbl name="fgAcc4">
+    <dgm:fillClrLst meth="repeat">
+      <a:schemeClr val="lt1">
+        <a:alpha val="90000"/>
+      </a:schemeClr>
+    </dgm:fillClrLst>
+    <dgm:linClrLst>
+      <a:schemeClr val="accent2"/>
+    </dgm:linClrLst>
+    <dgm:effectClrLst/>
+    <dgm:txLinClrLst/>
+    <dgm:txFillClrLst meth="repeat">
+      <a:schemeClr val="dk1"/>
+    </dgm:txFillClrLst>
+    <dgm:txEffectClrLst/>
+  </dgm:styleLbl>
+  <dgm:styleLbl name="bgShp">
+    <dgm:fillClrLst meth="repeat">
+      <a:schemeClr val="accent5">
+        <a:tint val="40000"/>
+      </a:schemeClr>
+    </dgm:fillClrLst>
+    <dgm:linClrLst meth="repeat">
+      <a:schemeClr val="dk1"/>
+    </dgm:linClrLst>
+    <dgm:effectClrLst/>
+    <dgm:txLinClrLst/>
+    <dgm:txFillClrLst meth="repeat">
+      <a:schemeClr val="dk1"/>
+    </dgm:txFillClrLst>
+    <dgm:txEffectClrLst/>
+  </dgm:styleLbl>
+  <dgm:styleLbl name="dkBgShp">
+    <dgm:fillClrLst meth="repeat">
+      <a:schemeClr val="accent5">
+        <a:shade val="90000"/>
+      </a:schemeClr>
+    </dgm:fillClrLst>
+    <dgm:linClrLst meth="repeat">
+      <a:schemeClr val="dk1"/>
+    </dgm:linClrLst>
+    <dgm:effectClrLst/>
+    <dgm:txLinClrLst/>
+    <dgm:txFillClrLst meth="repeat">
+      <a:schemeClr val="lt1"/>
+    </dgm:txFillClrLst>
+    <dgm:txEffectClrLst/>
+  </dgm:styleLbl>
+  <dgm:styleLbl name="trBgShp">
+    <dgm:fillClrLst meth="repeat">
+      <a:schemeClr val="accent5">
+        <a:tint val="50000"/>
+        <a:alpha val="40000"/>
+      </a:schemeClr>
+    </dgm:fillClrLst>
+    <dgm:linClrLst meth="repeat">
+      <a:schemeClr val="accent5"/>
+    </dgm:linClrLst>
+    <dgm:effectClrLst/>
+    <dgm:txLinClrLst/>
+    <dgm:txFillClrLst meth="repeat">
+      <a:schemeClr val="lt1"/>
+    </dgm:txFillClrLst>
+    <dgm:txEffectClrLst/>
+  </dgm:styleLbl>
+  <dgm:styleLbl name="fgShp">
+    <dgm:fillClrLst meth="repeat">
+      <a:schemeClr val="accent5">
+        <a:tint val="40000"/>
+      </a:schemeClr>
+    </dgm:fillClrLst>
+    <dgm:linClrLst meth="repeat">
+      <a:schemeClr val="lt1"/>
+    </dgm:linClrLst>
+    <dgm:effectClrLst/>
+    <dgm:txLinClrLst/>
+    <dgm:txFillClrLst meth="repeat">
+      <a:schemeClr val="dk1"/>
+    </dgm:txFillClrLst>
+    <dgm:txEffectClrLst/>
+  </dgm:styleLbl>
+  <dgm:styleLbl name="revTx">
+    <dgm:fillClrLst meth="repeat">
+      <a:schemeClr val="lt1">
+        <a:alpha val="0"/>
+      </a:schemeClr>
+    </dgm:fillClrLst>
+    <dgm:linClrLst meth="repeat">
+      <a:schemeClr val="dk1">
+        <a:alpha val="0"/>
+      </a:schemeClr>
+    </dgm:linClrLst>
+    <dgm:effectClrLst/>
+    <dgm:txLinClrLst/>
+    <dgm:txFillClrLst meth="repeat">
+      <a:schemeClr val="tx1"/>
+    </dgm:txFillClrLst>
+    <dgm:txEffectClrLst/>
+  </dgm:styleLbl>
+</dgm:colorsDef>
+</file>
+
 <file path=word/diagrams/data1.xml><?xml version="1.0" encoding="utf-8"?>
 <dgm:dataModel xmlns:dgm="http://schemas.openxmlformats.org/drawingml/2006/diagram" xmlns:a="http://schemas.openxmlformats.org/drawingml/2006/main">
   <dgm:ptLst>
@@ -2164,6 +3263,329 @@
   <dgm:extLst>
     <a:ext uri="http://schemas.microsoft.com/office/drawing/2008/diagram">
       <dsp:dataModelExt xmlns:dsp="http://schemas.microsoft.com/office/drawing/2008/diagram" relId="rId9" minVer="http://schemas.openxmlformats.org/drawingml/2006/diagram"/>
+    </a:ext>
+  </dgm:extLst>
+</dgm:dataModel>
+</file>
+
+<file path=word/diagrams/data2.xml><?xml version="1.0" encoding="utf-8"?>
+<dgm:dataModel xmlns:dgm="http://schemas.openxmlformats.org/drawingml/2006/diagram" xmlns:a="http://schemas.openxmlformats.org/drawingml/2006/main">
+  <dgm:ptLst>
+    <dgm:pt modelId="{2B6FF845-B608-4D9E-95C4-6DCCD42E401F}" type="doc">
+      <dgm:prSet loTypeId="urn:microsoft.com/office/officeart/2005/8/layout/hProcess11" loCatId="process" qsTypeId="urn:microsoft.com/office/officeart/2005/8/quickstyle/simple2" qsCatId="simple" csTypeId="urn:microsoft.com/office/officeart/2005/8/colors/colorful5" csCatId="colorful" phldr="1"/>
+      <dgm:spPr/>
+    </dgm:pt>
+    <dgm:pt modelId="{1076F735-7071-439D-843A-A524D5D1C668}">
+      <dgm:prSet phldrT="[Text]"/>
+      <dgm:spPr/>
+      <dgm:t>
+        <a:bodyPr/>
+        <a:lstStyle/>
+        <a:p>
+          <a:pPr>
+            <a:buFont typeface="Symbol" panose="05050102010706020507" pitchFamily="18" charset="2"/>
+            <a:buChar char=""/>
+          </a:pPr>
+          <a:r>
+            <a:rPr lang="en-AU"/>
+            <a:t>Failure to read specification</a:t>
+          </a:r>
+          <a:endParaRPr lang="en-US"/>
+        </a:p>
+      </dgm:t>
+    </dgm:pt>
+    <dgm:pt modelId="{B0A6D99C-FC3F-4016-A72E-6DFB5EDD31C4}" type="parTrans" cxnId="{E2F3E86C-4F20-48E3-8831-78593AB45ECF}">
+      <dgm:prSet/>
+      <dgm:spPr/>
+      <dgm:t>
+        <a:bodyPr/>
+        <a:lstStyle/>
+        <a:p>
+          <a:endParaRPr lang="en-US"/>
+        </a:p>
+      </dgm:t>
+    </dgm:pt>
+    <dgm:pt modelId="{859345E3-48BE-4742-9500-56CCDFE4FD7C}" type="sibTrans" cxnId="{E2F3E86C-4F20-48E3-8831-78593AB45ECF}">
+      <dgm:prSet/>
+      <dgm:spPr/>
+      <dgm:t>
+        <a:bodyPr/>
+        <a:lstStyle/>
+        <a:p>
+          <a:endParaRPr lang="en-US"/>
+        </a:p>
+      </dgm:t>
+    </dgm:pt>
+    <dgm:pt modelId="{9B838FFB-8968-4549-8BDE-2A482C78F466}">
+      <dgm:prSet phldrT="[Text]"/>
+      <dgm:spPr/>
+      <dgm:t>
+        <a:bodyPr/>
+        <a:lstStyle/>
+        <a:p>
+          <a:pPr>
+            <a:buFont typeface="Symbol" panose="05050102010706020507" pitchFamily="18" charset="2"/>
+            <a:buChar char=""/>
+          </a:pPr>
+          <a:r>
+            <a:rPr lang="en-AU"/>
+            <a:t>Failure to keep up to date with lectures</a:t>
+          </a:r>
+          <a:endParaRPr lang="en-US"/>
+        </a:p>
+      </dgm:t>
+    </dgm:pt>
+    <dgm:pt modelId="{E7BC071F-228B-4CED-83CB-BA911BFF5EDC}" type="parTrans" cxnId="{A989C9E1-F3CA-40F5-B2B9-EE482F71A24F}">
+      <dgm:prSet/>
+      <dgm:spPr/>
+      <dgm:t>
+        <a:bodyPr/>
+        <a:lstStyle/>
+        <a:p>
+          <a:endParaRPr lang="en-US"/>
+        </a:p>
+      </dgm:t>
+    </dgm:pt>
+    <dgm:pt modelId="{6B7C3E27-7D96-45AC-9688-DA497915B543}" type="sibTrans" cxnId="{A989C9E1-F3CA-40F5-B2B9-EE482F71A24F}">
+      <dgm:prSet/>
+      <dgm:spPr/>
+      <dgm:t>
+        <a:bodyPr/>
+        <a:lstStyle/>
+        <a:p>
+          <a:endParaRPr lang="en-US"/>
+        </a:p>
+      </dgm:t>
+    </dgm:pt>
+    <dgm:pt modelId="{EA863853-7C3F-46EE-B64B-65DA5D6A1A43}">
+      <dgm:prSet phldrT="[Text]"/>
+      <dgm:spPr/>
+      <dgm:t>
+        <a:bodyPr/>
+        <a:lstStyle/>
+        <a:p>
+          <a:pPr>
+            <a:buFont typeface="Symbol" panose="05050102010706020507" pitchFamily="18" charset="2"/>
+            <a:buChar char=""/>
+          </a:pPr>
+          <a:r>
+            <a:rPr lang="en-AU"/>
+            <a:t>Team communication</a:t>
+          </a:r>
+          <a:endParaRPr lang="en-US"/>
+        </a:p>
+      </dgm:t>
+    </dgm:pt>
+    <dgm:pt modelId="{21DF0153-58B0-4EAB-8619-7F0DC277DDEA}" type="parTrans" cxnId="{F4465A54-619A-4961-B823-52E46187546A}">
+      <dgm:prSet/>
+      <dgm:spPr/>
+      <dgm:t>
+        <a:bodyPr/>
+        <a:lstStyle/>
+        <a:p>
+          <a:endParaRPr lang="en-US"/>
+        </a:p>
+      </dgm:t>
+    </dgm:pt>
+    <dgm:pt modelId="{DA92205D-8EE9-4FCA-8754-BF7704E92E61}" type="sibTrans" cxnId="{F4465A54-619A-4961-B823-52E46187546A}">
+      <dgm:prSet/>
+      <dgm:spPr/>
+      <dgm:t>
+        <a:bodyPr/>
+        <a:lstStyle/>
+        <a:p>
+          <a:endParaRPr lang="en-US"/>
+        </a:p>
+      </dgm:t>
+    </dgm:pt>
+    <dgm:pt modelId="{FD6AA02A-2BF2-46A7-82C8-E68ED0F18CB9}">
+      <dgm:prSet phldrT="[Text]"/>
+      <dgm:spPr/>
+      <dgm:t>
+        <a:bodyPr/>
+        <a:lstStyle/>
+        <a:p>
+          <a:pPr>
+            <a:buFont typeface="Symbol" panose="05050102010706020507" pitchFamily="18" charset="2"/>
+            <a:buChar char=""/>
+          </a:pPr>
+          <a:r>
+            <a:rPr lang="en-AU"/>
+            <a:t>To little time to implement </a:t>
+          </a:r>
+          <a:endParaRPr lang="en-US"/>
+        </a:p>
+      </dgm:t>
+    </dgm:pt>
+    <dgm:pt modelId="{C0D6162C-A806-45A8-9EEB-FA7865F7B4BC}" type="parTrans" cxnId="{EDC359D9-0281-44D2-83DF-B7E5B20507DB}">
+      <dgm:prSet/>
+      <dgm:spPr/>
+      <dgm:t>
+        <a:bodyPr/>
+        <a:lstStyle/>
+        <a:p>
+          <a:endParaRPr lang="en-US"/>
+        </a:p>
+      </dgm:t>
+    </dgm:pt>
+    <dgm:pt modelId="{434641F5-3E3D-4E5B-9E61-1A5EE937B3E2}" type="sibTrans" cxnId="{EDC359D9-0281-44D2-83DF-B7E5B20507DB}">
+      <dgm:prSet/>
+      <dgm:spPr/>
+      <dgm:t>
+        <a:bodyPr/>
+        <a:lstStyle/>
+        <a:p>
+          <a:endParaRPr lang="en-US"/>
+        </a:p>
+      </dgm:t>
+    </dgm:pt>
+    <dgm:pt modelId="{709BD926-7B1A-4FEC-9356-FE68018DA041}" type="pres">
+      <dgm:prSet presAssocID="{2B6FF845-B608-4D9E-95C4-6DCCD42E401F}" presName="Name0" presStyleCnt="0">
+        <dgm:presLayoutVars>
+          <dgm:dir/>
+          <dgm:resizeHandles val="exact"/>
+        </dgm:presLayoutVars>
+      </dgm:prSet>
+      <dgm:spPr/>
+    </dgm:pt>
+    <dgm:pt modelId="{D3D124B4-7056-4414-96C2-3969F3247489}" type="pres">
+      <dgm:prSet presAssocID="{2B6FF845-B608-4D9E-95C4-6DCCD42E401F}" presName="arrow" presStyleLbl="bgShp" presStyleIdx="0" presStyleCnt="1"/>
+      <dgm:spPr/>
+    </dgm:pt>
+    <dgm:pt modelId="{784ECED9-5D32-4C99-9D08-121CC2271D37}" type="pres">
+      <dgm:prSet presAssocID="{2B6FF845-B608-4D9E-95C4-6DCCD42E401F}" presName="points" presStyleCnt="0"/>
+      <dgm:spPr/>
+    </dgm:pt>
+    <dgm:pt modelId="{B0340A3E-AA2F-4660-873E-FF35DC138208}" type="pres">
+      <dgm:prSet presAssocID="{1076F735-7071-439D-843A-A524D5D1C668}" presName="compositeA" presStyleCnt="0"/>
+      <dgm:spPr/>
+    </dgm:pt>
+    <dgm:pt modelId="{4D11EF32-E6AB-4B44-BB9D-C9235F94F6AB}" type="pres">
+      <dgm:prSet presAssocID="{1076F735-7071-439D-843A-A524D5D1C668}" presName="textA" presStyleLbl="revTx" presStyleIdx="0" presStyleCnt="4">
+        <dgm:presLayoutVars>
+          <dgm:bulletEnabled val="1"/>
+        </dgm:presLayoutVars>
+      </dgm:prSet>
+      <dgm:spPr/>
+    </dgm:pt>
+    <dgm:pt modelId="{96DC6C26-14B3-4183-9B94-0AF29A8CEB87}" type="pres">
+      <dgm:prSet presAssocID="{1076F735-7071-439D-843A-A524D5D1C668}" presName="circleA" presStyleLbl="node1" presStyleIdx="0" presStyleCnt="4"/>
+      <dgm:spPr/>
+    </dgm:pt>
+    <dgm:pt modelId="{62BF5631-56AF-44F1-A746-59FA41964A85}" type="pres">
+      <dgm:prSet presAssocID="{1076F735-7071-439D-843A-A524D5D1C668}" presName="spaceA" presStyleCnt="0"/>
+      <dgm:spPr/>
+    </dgm:pt>
+    <dgm:pt modelId="{FCA0BACF-159C-4580-A83F-58C928E520FE}" type="pres">
+      <dgm:prSet presAssocID="{859345E3-48BE-4742-9500-56CCDFE4FD7C}" presName="space" presStyleCnt="0"/>
+      <dgm:spPr/>
+    </dgm:pt>
+    <dgm:pt modelId="{3FD555C9-DF4A-4DA9-A83C-2368592FF602}" type="pres">
+      <dgm:prSet presAssocID="{9B838FFB-8968-4549-8BDE-2A482C78F466}" presName="compositeB" presStyleCnt="0"/>
+      <dgm:spPr/>
+    </dgm:pt>
+    <dgm:pt modelId="{F5220115-EE60-4774-BBA5-429AF3D6E003}" type="pres">
+      <dgm:prSet presAssocID="{9B838FFB-8968-4549-8BDE-2A482C78F466}" presName="textB" presStyleLbl="revTx" presStyleIdx="1" presStyleCnt="4">
+        <dgm:presLayoutVars>
+          <dgm:bulletEnabled val="1"/>
+        </dgm:presLayoutVars>
+      </dgm:prSet>
+      <dgm:spPr/>
+    </dgm:pt>
+    <dgm:pt modelId="{64FC62D9-65C9-443A-ACAC-163ECFF6AC76}" type="pres">
+      <dgm:prSet presAssocID="{9B838FFB-8968-4549-8BDE-2A482C78F466}" presName="circleB" presStyleLbl="node1" presStyleIdx="1" presStyleCnt="4"/>
+      <dgm:spPr/>
+    </dgm:pt>
+    <dgm:pt modelId="{F5188BBA-439C-4815-8BB1-F79DBC648C1B}" type="pres">
+      <dgm:prSet presAssocID="{9B838FFB-8968-4549-8BDE-2A482C78F466}" presName="spaceB" presStyleCnt="0"/>
+      <dgm:spPr/>
+    </dgm:pt>
+    <dgm:pt modelId="{1F91867A-BCDA-4C86-88F5-D4A331335DC7}" type="pres">
+      <dgm:prSet presAssocID="{6B7C3E27-7D96-45AC-9688-DA497915B543}" presName="space" presStyleCnt="0"/>
+      <dgm:spPr/>
+    </dgm:pt>
+    <dgm:pt modelId="{FA1F140C-D203-4FB5-8DEC-FBC2E37A65F0}" type="pres">
+      <dgm:prSet presAssocID="{EA863853-7C3F-46EE-B64B-65DA5D6A1A43}" presName="compositeA" presStyleCnt="0"/>
+      <dgm:spPr/>
+    </dgm:pt>
+    <dgm:pt modelId="{E2A26B9C-293B-47B1-9BA5-E12F62CAEE35}" type="pres">
+      <dgm:prSet presAssocID="{EA863853-7C3F-46EE-B64B-65DA5D6A1A43}" presName="textA" presStyleLbl="revTx" presStyleIdx="2" presStyleCnt="4">
+        <dgm:presLayoutVars>
+          <dgm:bulletEnabled val="1"/>
+        </dgm:presLayoutVars>
+      </dgm:prSet>
+      <dgm:spPr/>
+    </dgm:pt>
+    <dgm:pt modelId="{CDE8BA7C-2696-4F69-8BC9-9FCC7B63BE26}" type="pres">
+      <dgm:prSet presAssocID="{EA863853-7C3F-46EE-B64B-65DA5D6A1A43}" presName="circleA" presStyleLbl="node1" presStyleIdx="2" presStyleCnt="4"/>
+      <dgm:spPr/>
+    </dgm:pt>
+    <dgm:pt modelId="{FCCA3B7D-4AAC-41A2-BC84-9EC17E041716}" type="pres">
+      <dgm:prSet presAssocID="{EA863853-7C3F-46EE-B64B-65DA5D6A1A43}" presName="spaceA" presStyleCnt="0"/>
+      <dgm:spPr/>
+    </dgm:pt>
+    <dgm:pt modelId="{72225253-396D-495F-8461-7E37F7324BC8}" type="pres">
+      <dgm:prSet presAssocID="{DA92205D-8EE9-4FCA-8754-BF7704E92E61}" presName="space" presStyleCnt="0"/>
+      <dgm:spPr/>
+    </dgm:pt>
+    <dgm:pt modelId="{0A33370C-BFD3-460E-ABB6-3995DB99244C}" type="pres">
+      <dgm:prSet presAssocID="{FD6AA02A-2BF2-46A7-82C8-E68ED0F18CB9}" presName="compositeB" presStyleCnt="0"/>
+      <dgm:spPr/>
+    </dgm:pt>
+    <dgm:pt modelId="{5D7B2789-0A8A-40B0-82EB-FC7BF61A3E0A}" type="pres">
+      <dgm:prSet presAssocID="{FD6AA02A-2BF2-46A7-82C8-E68ED0F18CB9}" presName="textB" presStyleLbl="revTx" presStyleIdx="3" presStyleCnt="4">
+        <dgm:presLayoutVars>
+          <dgm:bulletEnabled val="1"/>
+        </dgm:presLayoutVars>
+      </dgm:prSet>
+      <dgm:spPr/>
+    </dgm:pt>
+    <dgm:pt modelId="{A2AD1CB9-A029-4F76-AD18-16FE719BB32B}" type="pres">
+      <dgm:prSet presAssocID="{FD6AA02A-2BF2-46A7-82C8-E68ED0F18CB9}" presName="circleB" presStyleLbl="node1" presStyleIdx="3" presStyleCnt="4"/>
+      <dgm:spPr/>
+    </dgm:pt>
+    <dgm:pt modelId="{848BAE02-D223-49C4-A0D9-3683F43A3D4A}" type="pres">
+      <dgm:prSet presAssocID="{FD6AA02A-2BF2-46A7-82C8-E68ED0F18CB9}" presName="spaceB" presStyleCnt="0"/>
+      <dgm:spPr/>
+    </dgm:pt>
+  </dgm:ptLst>
+  <dgm:cxnLst>
+    <dgm:cxn modelId="{878B5E61-A9E4-4963-8BE7-9A7D8F23854B}" type="presOf" srcId="{9B838FFB-8968-4549-8BDE-2A482C78F466}" destId="{F5220115-EE60-4774-BBA5-429AF3D6E003}" srcOrd="0" destOrd="0" presId="urn:microsoft.com/office/officeart/2005/8/layout/hProcess11"/>
+    <dgm:cxn modelId="{E2F3E86C-4F20-48E3-8831-78593AB45ECF}" srcId="{2B6FF845-B608-4D9E-95C4-6DCCD42E401F}" destId="{1076F735-7071-439D-843A-A524D5D1C668}" srcOrd="0" destOrd="0" parTransId="{B0A6D99C-FC3F-4016-A72E-6DFB5EDD31C4}" sibTransId="{859345E3-48BE-4742-9500-56CCDFE4FD7C}"/>
+    <dgm:cxn modelId="{6C3DCB4F-3C5E-47CB-BB80-E2E1DFE98E46}" type="presOf" srcId="{FD6AA02A-2BF2-46A7-82C8-E68ED0F18CB9}" destId="{5D7B2789-0A8A-40B0-82EB-FC7BF61A3E0A}" srcOrd="0" destOrd="0" presId="urn:microsoft.com/office/officeart/2005/8/layout/hProcess11"/>
+    <dgm:cxn modelId="{F4465A54-619A-4961-B823-52E46187546A}" srcId="{2B6FF845-B608-4D9E-95C4-6DCCD42E401F}" destId="{EA863853-7C3F-46EE-B64B-65DA5D6A1A43}" srcOrd="2" destOrd="0" parTransId="{21DF0153-58B0-4EAB-8619-7F0DC277DDEA}" sibTransId="{DA92205D-8EE9-4FCA-8754-BF7704E92E61}"/>
+    <dgm:cxn modelId="{EE9B457A-A2CC-4120-A278-2089E19200B9}" type="presOf" srcId="{EA863853-7C3F-46EE-B64B-65DA5D6A1A43}" destId="{E2A26B9C-293B-47B1-9BA5-E12F62CAEE35}" srcOrd="0" destOrd="0" presId="urn:microsoft.com/office/officeart/2005/8/layout/hProcess11"/>
+    <dgm:cxn modelId="{B5041A8B-8F53-4E38-9AF1-9902C13D3B51}" type="presOf" srcId="{2B6FF845-B608-4D9E-95C4-6DCCD42E401F}" destId="{709BD926-7B1A-4FEC-9356-FE68018DA041}" srcOrd="0" destOrd="0" presId="urn:microsoft.com/office/officeart/2005/8/layout/hProcess11"/>
+    <dgm:cxn modelId="{ED9644BF-1D0D-4B4F-A565-3B8615CE44F6}" type="presOf" srcId="{1076F735-7071-439D-843A-A524D5D1C668}" destId="{4D11EF32-E6AB-4B44-BB9D-C9235F94F6AB}" srcOrd="0" destOrd="0" presId="urn:microsoft.com/office/officeart/2005/8/layout/hProcess11"/>
+    <dgm:cxn modelId="{EDC359D9-0281-44D2-83DF-B7E5B20507DB}" srcId="{2B6FF845-B608-4D9E-95C4-6DCCD42E401F}" destId="{FD6AA02A-2BF2-46A7-82C8-E68ED0F18CB9}" srcOrd="3" destOrd="0" parTransId="{C0D6162C-A806-45A8-9EEB-FA7865F7B4BC}" sibTransId="{434641F5-3E3D-4E5B-9E61-1A5EE937B3E2}"/>
+    <dgm:cxn modelId="{A989C9E1-F3CA-40F5-B2B9-EE482F71A24F}" srcId="{2B6FF845-B608-4D9E-95C4-6DCCD42E401F}" destId="{9B838FFB-8968-4549-8BDE-2A482C78F466}" srcOrd="1" destOrd="0" parTransId="{E7BC071F-228B-4CED-83CB-BA911BFF5EDC}" sibTransId="{6B7C3E27-7D96-45AC-9688-DA497915B543}"/>
+    <dgm:cxn modelId="{4DAF92A7-6066-454D-8AE5-166EC76EC6DD}" type="presParOf" srcId="{709BD926-7B1A-4FEC-9356-FE68018DA041}" destId="{D3D124B4-7056-4414-96C2-3969F3247489}" srcOrd="0" destOrd="0" presId="urn:microsoft.com/office/officeart/2005/8/layout/hProcess11"/>
+    <dgm:cxn modelId="{6DAAAE93-923B-4A7E-BD3F-BE5E625C57C1}" type="presParOf" srcId="{709BD926-7B1A-4FEC-9356-FE68018DA041}" destId="{784ECED9-5D32-4C99-9D08-121CC2271D37}" srcOrd="1" destOrd="0" presId="urn:microsoft.com/office/officeart/2005/8/layout/hProcess11"/>
+    <dgm:cxn modelId="{1923FA82-8F9D-4554-B33C-4A693C464ED6}" type="presParOf" srcId="{784ECED9-5D32-4C99-9D08-121CC2271D37}" destId="{B0340A3E-AA2F-4660-873E-FF35DC138208}" srcOrd="0" destOrd="0" presId="urn:microsoft.com/office/officeart/2005/8/layout/hProcess11"/>
+    <dgm:cxn modelId="{D724C713-A145-4B75-87B3-0B29C239097C}" type="presParOf" srcId="{B0340A3E-AA2F-4660-873E-FF35DC138208}" destId="{4D11EF32-E6AB-4B44-BB9D-C9235F94F6AB}" srcOrd="0" destOrd="0" presId="urn:microsoft.com/office/officeart/2005/8/layout/hProcess11"/>
+    <dgm:cxn modelId="{FAF51FFB-E039-4BEB-8DC5-D239CBCF15E1}" type="presParOf" srcId="{B0340A3E-AA2F-4660-873E-FF35DC138208}" destId="{96DC6C26-14B3-4183-9B94-0AF29A8CEB87}" srcOrd="1" destOrd="0" presId="urn:microsoft.com/office/officeart/2005/8/layout/hProcess11"/>
+    <dgm:cxn modelId="{E232A196-BCC9-4EB6-8697-E44FEB085F92}" type="presParOf" srcId="{B0340A3E-AA2F-4660-873E-FF35DC138208}" destId="{62BF5631-56AF-44F1-A746-59FA41964A85}" srcOrd="2" destOrd="0" presId="urn:microsoft.com/office/officeart/2005/8/layout/hProcess11"/>
+    <dgm:cxn modelId="{CDAE5AAC-E070-478C-9D88-AC4B005EBC7D}" type="presParOf" srcId="{784ECED9-5D32-4C99-9D08-121CC2271D37}" destId="{FCA0BACF-159C-4580-A83F-58C928E520FE}" srcOrd="1" destOrd="0" presId="urn:microsoft.com/office/officeart/2005/8/layout/hProcess11"/>
+    <dgm:cxn modelId="{5F8CB9A5-94F2-41B5-9960-E37B2D5D95E5}" type="presParOf" srcId="{784ECED9-5D32-4C99-9D08-121CC2271D37}" destId="{3FD555C9-DF4A-4DA9-A83C-2368592FF602}" srcOrd="2" destOrd="0" presId="urn:microsoft.com/office/officeart/2005/8/layout/hProcess11"/>
+    <dgm:cxn modelId="{A91D723C-8106-4B62-A2D5-AD04A3F69F10}" type="presParOf" srcId="{3FD555C9-DF4A-4DA9-A83C-2368592FF602}" destId="{F5220115-EE60-4774-BBA5-429AF3D6E003}" srcOrd="0" destOrd="0" presId="urn:microsoft.com/office/officeart/2005/8/layout/hProcess11"/>
+    <dgm:cxn modelId="{12F9F485-8C17-414B-ADBD-6862337B1C98}" type="presParOf" srcId="{3FD555C9-DF4A-4DA9-A83C-2368592FF602}" destId="{64FC62D9-65C9-443A-ACAC-163ECFF6AC76}" srcOrd="1" destOrd="0" presId="urn:microsoft.com/office/officeart/2005/8/layout/hProcess11"/>
+    <dgm:cxn modelId="{CD915BDC-0296-416F-B5AD-0DA5766687A8}" type="presParOf" srcId="{3FD555C9-DF4A-4DA9-A83C-2368592FF602}" destId="{F5188BBA-439C-4815-8BB1-F79DBC648C1B}" srcOrd="2" destOrd="0" presId="urn:microsoft.com/office/officeart/2005/8/layout/hProcess11"/>
+    <dgm:cxn modelId="{836999F2-2E86-4D27-8F5F-3ACE9A5449A7}" type="presParOf" srcId="{784ECED9-5D32-4C99-9D08-121CC2271D37}" destId="{1F91867A-BCDA-4C86-88F5-D4A331335DC7}" srcOrd="3" destOrd="0" presId="urn:microsoft.com/office/officeart/2005/8/layout/hProcess11"/>
+    <dgm:cxn modelId="{6D4752A8-4ADD-4348-B9B1-8EB2833A29DE}" type="presParOf" srcId="{784ECED9-5D32-4C99-9D08-121CC2271D37}" destId="{FA1F140C-D203-4FB5-8DEC-FBC2E37A65F0}" srcOrd="4" destOrd="0" presId="urn:microsoft.com/office/officeart/2005/8/layout/hProcess11"/>
+    <dgm:cxn modelId="{C1E137C0-C532-4166-ADF8-0002B89E4277}" type="presParOf" srcId="{FA1F140C-D203-4FB5-8DEC-FBC2E37A65F0}" destId="{E2A26B9C-293B-47B1-9BA5-E12F62CAEE35}" srcOrd="0" destOrd="0" presId="urn:microsoft.com/office/officeart/2005/8/layout/hProcess11"/>
+    <dgm:cxn modelId="{B3E288B1-6C3F-405B-8DCF-5582E6B09365}" type="presParOf" srcId="{FA1F140C-D203-4FB5-8DEC-FBC2E37A65F0}" destId="{CDE8BA7C-2696-4F69-8BC9-9FCC7B63BE26}" srcOrd="1" destOrd="0" presId="urn:microsoft.com/office/officeart/2005/8/layout/hProcess11"/>
+    <dgm:cxn modelId="{689E9435-A1EB-4731-AE2F-5F24F5991696}" type="presParOf" srcId="{FA1F140C-D203-4FB5-8DEC-FBC2E37A65F0}" destId="{FCCA3B7D-4AAC-41A2-BC84-9EC17E041716}" srcOrd="2" destOrd="0" presId="urn:microsoft.com/office/officeart/2005/8/layout/hProcess11"/>
+    <dgm:cxn modelId="{A9A5C3CC-86CC-4DEB-BA43-955CDA41A802}" type="presParOf" srcId="{784ECED9-5D32-4C99-9D08-121CC2271D37}" destId="{72225253-396D-495F-8461-7E37F7324BC8}" srcOrd="5" destOrd="0" presId="urn:microsoft.com/office/officeart/2005/8/layout/hProcess11"/>
+    <dgm:cxn modelId="{93AA3845-919B-4789-8AEC-87E7A97206DB}" type="presParOf" srcId="{784ECED9-5D32-4C99-9D08-121CC2271D37}" destId="{0A33370C-BFD3-460E-ABB6-3995DB99244C}" srcOrd="6" destOrd="0" presId="urn:microsoft.com/office/officeart/2005/8/layout/hProcess11"/>
+    <dgm:cxn modelId="{D5B24BC1-155A-49EA-9535-B5AACA74892C}" type="presParOf" srcId="{0A33370C-BFD3-460E-ABB6-3995DB99244C}" destId="{5D7B2789-0A8A-40B0-82EB-FC7BF61A3E0A}" srcOrd="0" destOrd="0" presId="urn:microsoft.com/office/officeart/2005/8/layout/hProcess11"/>
+    <dgm:cxn modelId="{D81B272C-307C-4A38-8566-005F2A268525}" type="presParOf" srcId="{0A33370C-BFD3-460E-ABB6-3995DB99244C}" destId="{A2AD1CB9-A029-4F76-AD18-16FE719BB32B}" srcOrd="1" destOrd="0" presId="urn:microsoft.com/office/officeart/2005/8/layout/hProcess11"/>
+    <dgm:cxn modelId="{F6E38118-9473-4FA0-B44F-090EB1FC7607}" type="presParOf" srcId="{0A33370C-BFD3-460E-ABB6-3995DB99244C}" destId="{848BAE02-D223-49C4-A0D9-3683F43A3D4A}" srcOrd="2" destOrd="0" presId="urn:microsoft.com/office/officeart/2005/8/layout/hProcess11"/>
+  </dgm:cxnLst>
+  <dgm:bg/>
+  <dgm:whole/>
+  <dgm:extLst>
+    <a:ext uri="http://schemas.microsoft.com/office/drawing/2008/diagram">
+      <dsp:dataModelExt xmlns:dsp="http://schemas.microsoft.com/office/drawing/2008/diagram" relId="rId14" minVer="http://schemas.openxmlformats.org/drawingml/2006/diagram"/>
     </a:ext>
   </dgm:extLst>
 </dgm:dataModel>
@@ -2895,6 +4317,506 @@
 </dsp:drawing>
 </file>
 
+<file path=word/diagrams/drawing2.xml><?xml version="1.0" encoding="utf-8"?>
+<dsp:drawing xmlns:dgm="http://schemas.openxmlformats.org/drawingml/2006/diagram" xmlns:dsp="http://schemas.microsoft.com/office/drawing/2008/diagram" xmlns:a="http://schemas.openxmlformats.org/drawingml/2006/main">
+  <dsp:spTree>
+    <dsp:nvGrpSpPr>
+      <dsp:cNvPr id="0" name=""/>
+      <dsp:cNvGrpSpPr/>
+    </dsp:nvGrpSpPr>
+    <dsp:grpSpPr/>
+    <dsp:sp modelId="{D3D124B4-7056-4414-96C2-3969F3247489}">
+      <dsp:nvSpPr>
+        <dsp:cNvPr id="0" name=""/>
+        <dsp:cNvSpPr/>
+      </dsp:nvSpPr>
+      <dsp:spPr>
+        <a:xfrm>
+          <a:off x="0" y="960120"/>
+          <a:ext cx="6165850" cy="1280160"/>
+        </a:xfrm>
+        <a:prstGeom prst="notchedRightArrow">
+          <a:avLst/>
+        </a:prstGeom>
+        <a:solidFill>
+          <a:schemeClr val="accent5">
+            <a:tint val="40000"/>
+            <a:hueOff val="0"/>
+            <a:satOff val="0"/>
+            <a:lumOff val="0"/>
+            <a:alphaOff val="0"/>
+          </a:schemeClr>
+        </a:solidFill>
+        <a:ln>
+          <a:noFill/>
+        </a:ln>
+        <a:effectLst/>
+      </dsp:spPr>
+      <dsp:style>
+        <a:lnRef idx="0">
+          <a:scrgbClr r="0" g="0" b="0"/>
+        </a:lnRef>
+        <a:fillRef idx="1">
+          <a:scrgbClr r="0" g="0" b="0"/>
+        </a:fillRef>
+        <a:effectRef idx="0">
+          <a:scrgbClr r="0" g="0" b="0"/>
+        </a:effectRef>
+        <a:fontRef idx="minor"/>
+      </dsp:style>
+    </dsp:sp>
+    <dsp:sp modelId="{4D11EF32-E6AB-4B44-BB9D-C9235F94F6AB}">
+      <dsp:nvSpPr>
+        <dsp:cNvPr id="0" name=""/>
+        <dsp:cNvSpPr/>
+      </dsp:nvSpPr>
+      <dsp:spPr>
+        <a:xfrm>
+          <a:off x="2777" y="0"/>
+          <a:ext cx="1335833" cy="1280160"/>
+        </a:xfrm>
+        <a:prstGeom prst="rect">
+          <a:avLst/>
+        </a:prstGeom>
+        <a:noFill/>
+        <a:ln>
+          <a:noFill/>
+        </a:ln>
+        <a:effectLst/>
+      </dsp:spPr>
+      <dsp:style>
+        <a:lnRef idx="0">
+          <a:scrgbClr r="0" g="0" b="0"/>
+        </a:lnRef>
+        <a:fillRef idx="0">
+          <a:scrgbClr r="0" g="0" b="0"/>
+        </a:fillRef>
+        <a:effectRef idx="0">
+          <a:scrgbClr r="0" g="0" b="0"/>
+        </a:effectRef>
+        <a:fontRef idx="minor"/>
+      </dsp:style>
+      <dsp:txBody>
+        <a:bodyPr spcFirstLastPara="0" vert="horz" wrap="square" lIns="99568" tIns="99568" rIns="99568" bIns="99568" numCol="1" spcCol="1270" anchor="b" anchorCtr="0">
+          <a:noAutofit/>
+        </a:bodyPr>
+        <a:lstStyle/>
+        <a:p>
+          <a:pPr marL="0" lvl="0" indent="0" algn="ctr" defTabSz="622300">
+            <a:lnSpc>
+              <a:spcPct val="90000"/>
+            </a:lnSpc>
+            <a:spcBef>
+              <a:spcPct val="0"/>
+            </a:spcBef>
+            <a:spcAft>
+              <a:spcPct val="35000"/>
+            </a:spcAft>
+            <a:buFont typeface="Symbol" panose="05050102010706020507" pitchFamily="18" charset="2"/>
+            <a:buNone/>
+          </a:pPr>
+          <a:r>
+            <a:rPr lang="en-AU" sz="1400" kern="1200"/>
+            <a:t>Failure to read specification</a:t>
+          </a:r>
+          <a:endParaRPr lang="en-US" sz="1400" kern="1200"/>
+        </a:p>
+      </dsp:txBody>
+      <dsp:txXfrm>
+        <a:off x="2777" y="0"/>
+        <a:ext cx="1335833" cy="1280160"/>
+      </dsp:txXfrm>
+    </dsp:sp>
+    <dsp:sp modelId="{96DC6C26-14B3-4183-9B94-0AF29A8CEB87}">
+      <dsp:nvSpPr>
+        <dsp:cNvPr id="0" name=""/>
+        <dsp:cNvSpPr/>
+      </dsp:nvSpPr>
+      <dsp:spPr>
+        <a:xfrm>
+          <a:off x="510674" y="1440180"/>
+          <a:ext cx="320040" cy="320040"/>
+        </a:xfrm>
+        <a:prstGeom prst="ellipse">
+          <a:avLst/>
+        </a:prstGeom>
+        <a:solidFill>
+          <a:schemeClr val="accent5">
+            <a:hueOff val="0"/>
+            <a:satOff val="0"/>
+            <a:lumOff val="0"/>
+            <a:alphaOff val="0"/>
+          </a:schemeClr>
+        </a:solidFill>
+        <a:ln w="19050" cap="flat" cmpd="sng" algn="ctr">
+          <a:solidFill>
+            <a:schemeClr val="lt1">
+              <a:hueOff val="0"/>
+              <a:satOff val="0"/>
+              <a:lumOff val="0"/>
+              <a:alphaOff val="0"/>
+            </a:schemeClr>
+          </a:solidFill>
+          <a:prstDash val="solid"/>
+          <a:miter lim="800000"/>
+        </a:ln>
+        <a:effectLst/>
+      </dsp:spPr>
+      <dsp:style>
+        <a:lnRef idx="3">
+          <a:scrgbClr r="0" g="0" b="0"/>
+        </a:lnRef>
+        <a:fillRef idx="1">
+          <a:scrgbClr r="0" g="0" b="0"/>
+        </a:fillRef>
+        <a:effectRef idx="1">
+          <a:scrgbClr r="0" g="0" b="0"/>
+        </a:effectRef>
+        <a:fontRef idx="minor">
+          <a:schemeClr val="lt1"/>
+        </a:fontRef>
+      </dsp:style>
+    </dsp:sp>
+    <dsp:sp modelId="{F5220115-EE60-4774-BBA5-429AF3D6E003}">
+      <dsp:nvSpPr>
+        <dsp:cNvPr id="0" name=""/>
+        <dsp:cNvSpPr/>
+      </dsp:nvSpPr>
+      <dsp:spPr>
+        <a:xfrm>
+          <a:off x="1405402" y="1920240"/>
+          <a:ext cx="1335833" cy="1280160"/>
+        </a:xfrm>
+        <a:prstGeom prst="rect">
+          <a:avLst/>
+        </a:prstGeom>
+        <a:noFill/>
+        <a:ln>
+          <a:noFill/>
+        </a:ln>
+        <a:effectLst/>
+      </dsp:spPr>
+      <dsp:style>
+        <a:lnRef idx="0">
+          <a:scrgbClr r="0" g="0" b="0"/>
+        </a:lnRef>
+        <a:fillRef idx="0">
+          <a:scrgbClr r="0" g="0" b="0"/>
+        </a:fillRef>
+        <a:effectRef idx="0">
+          <a:scrgbClr r="0" g="0" b="0"/>
+        </a:effectRef>
+        <a:fontRef idx="minor"/>
+      </dsp:style>
+      <dsp:txBody>
+        <a:bodyPr spcFirstLastPara="0" vert="horz" wrap="square" lIns="99568" tIns="99568" rIns="99568" bIns="99568" numCol="1" spcCol="1270" anchor="t" anchorCtr="0">
+          <a:noAutofit/>
+        </a:bodyPr>
+        <a:lstStyle/>
+        <a:p>
+          <a:pPr marL="0" lvl="0" indent="0" algn="ctr" defTabSz="622300">
+            <a:lnSpc>
+              <a:spcPct val="90000"/>
+            </a:lnSpc>
+            <a:spcBef>
+              <a:spcPct val="0"/>
+            </a:spcBef>
+            <a:spcAft>
+              <a:spcPct val="35000"/>
+            </a:spcAft>
+            <a:buFont typeface="Symbol" panose="05050102010706020507" pitchFamily="18" charset="2"/>
+            <a:buNone/>
+          </a:pPr>
+          <a:r>
+            <a:rPr lang="en-AU" sz="1400" kern="1200"/>
+            <a:t>Failure to keep up to date with lectures</a:t>
+          </a:r>
+          <a:endParaRPr lang="en-US" sz="1400" kern="1200"/>
+        </a:p>
+      </dsp:txBody>
+      <dsp:txXfrm>
+        <a:off x="1405402" y="1920240"/>
+        <a:ext cx="1335833" cy="1280160"/>
+      </dsp:txXfrm>
+    </dsp:sp>
+    <dsp:sp modelId="{64FC62D9-65C9-443A-ACAC-163ECFF6AC76}">
+      <dsp:nvSpPr>
+        <dsp:cNvPr id="0" name=""/>
+        <dsp:cNvSpPr/>
+      </dsp:nvSpPr>
+      <dsp:spPr>
+        <a:xfrm>
+          <a:off x="1913299" y="1440180"/>
+          <a:ext cx="320040" cy="320040"/>
+        </a:xfrm>
+        <a:prstGeom prst="ellipse">
+          <a:avLst/>
+        </a:prstGeom>
+        <a:solidFill>
+          <a:schemeClr val="accent5">
+            <a:hueOff val="-2252848"/>
+            <a:satOff val="-5806"/>
+            <a:lumOff val="-3922"/>
+            <a:alphaOff val="0"/>
+          </a:schemeClr>
+        </a:solidFill>
+        <a:ln w="19050" cap="flat" cmpd="sng" algn="ctr">
+          <a:solidFill>
+            <a:schemeClr val="lt1">
+              <a:hueOff val="0"/>
+              <a:satOff val="0"/>
+              <a:lumOff val="0"/>
+              <a:alphaOff val="0"/>
+            </a:schemeClr>
+          </a:solidFill>
+          <a:prstDash val="solid"/>
+          <a:miter lim="800000"/>
+        </a:ln>
+        <a:effectLst/>
+      </dsp:spPr>
+      <dsp:style>
+        <a:lnRef idx="3">
+          <a:scrgbClr r="0" g="0" b="0"/>
+        </a:lnRef>
+        <a:fillRef idx="1">
+          <a:scrgbClr r="0" g="0" b="0"/>
+        </a:fillRef>
+        <a:effectRef idx="1">
+          <a:scrgbClr r="0" g="0" b="0"/>
+        </a:effectRef>
+        <a:fontRef idx="minor">
+          <a:schemeClr val="lt1"/>
+        </a:fontRef>
+      </dsp:style>
+    </dsp:sp>
+    <dsp:sp modelId="{E2A26B9C-293B-47B1-9BA5-E12F62CAEE35}">
+      <dsp:nvSpPr>
+        <dsp:cNvPr id="0" name=""/>
+        <dsp:cNvSpPr/>
+      </dsp:nvSpPr>
+      <dsp:spPr>
+        <a:xfrm>
+          <a:off x="2808028" y="0"/>
+          <a:ext cx="1335833" cy="1280160"/>
+        </a:xfrm>
+        <a:prstGeom prst="rect">
+          <a:avLst/>
+        </a:prstGeom>
+        <a:noFill/>
+        <a:ln>
+          <a:noFill/>
+        </a:ln>
+        <a:effectLst/>
+      </dsp:spPr>
+      <dsp:style>
+        <a:lnRef idx="0">
+          <a:scrgbClr r="0" g="0" b="0"/>
+        </a:lnRef>
+        <a:fillRef idx="0">
+          <a:scrgbClr r="0" g="0" b="0"/>
+        </a:fillRef>
+        <a:effectRef idx="0">
+          <a:scrgbClr r="0" g="0" b="0"/>
+        </a:effectRef>
+        <a:fontRef idx="minor"/>
+      </dsp:style>
+      <dsp:txBody>
+        <a:bodyPr spcFirstLastPara="0" vert="horz" wrap="square" lIns="99568" tIns="99568" rIns="99568" bIns="99568" numCol="1" spcCol="1270" anchor="b" anchorCtr="0">
+          <a:noAutofit/>
+        </a:bodyPr>
+        <a:lstStyle/>
+        <a:p>
+          <a:pPr marL="0" lvl="0" indent="0" algn="ctr" defTabSz="622300">
+            <a:lnSpc>
+              <a:spcPct val="90000"/>
+            </a:lnSpc>
+            <a:spcBef>
+              <a:spcPct val="0"/>
+            </a:spcBef>
+            <a:spcAft>
+              <a:spcPct val="35000"/>
+            </a:spcAft>
+            <a:buFont typeface="Symbol" panose="05050102010706020507" pitchFamily="18" charset="2"/>
+            <a:buNone/>
+          </a:pPr>
+          <a:r>
+            <a:rPr lang="en-AU" sz="1400" kern="1200"/>
+            <a:t>Team communication</a:t>
+          </a:r>
+          <a:endParaRPr lang="en-US" sz="1400" kern="1200"/>
+        </a:p>
+      </dsp:txBody>
+      <dsp:txXfrm>
+        <a:off x="2808028" y="0"/>
+        <a:ext cx="1335833" cy="1280160"/>
+      </dsp:txXfrm>
+    </dsp:sp>
+    <dsp:sp modelId="{CDE8BA7C-2696-4F69-8BC9-9FCC7B63BE26}">
+      <dsp:nvSpPr>
+        <dsp:cNvPr id="0" name=""/>
+        <dsp:cNvSpPr/>
+      </dsp:nvSpPr>
+      <dsp:spPr>
+        <a:xfrm>
+          <a:off x="3315925" y="1440180"/>
+          <a:ext cx="320040" cy="320040"/>
+        </a:xfrm>
+        <a:prstGeom prst="ellipse">
+          <a:avLst/>
+        </a:prstGeom>
+        <a:solidFill>
+          <a:schemeClr val="accent5">
+            <a:hueOff val="-4505695"/>
+            <a:satOff val="-11613"/>
+            <a:lumOff val="-7843"/>
+            <a:alphaOff val="0"/>
+          </a:schemeClr>
+        </a:solidFill>
+        <a:ln w="19050" cap="flat" cmpd="sng" algn="ctr">
+          <a:solidFill>
+            <a:schemeClr val="lt1">
+              <a:hueOff val="0"/>
+              <a:satOff val="0"/>
+              <a:lumOff val="0"/>
+              <a:alphaOff val="0"/>
+            </a:schemeClr>
+          </a:solidFill>
+          <a:prstDash val="solid"/>
+          <a:miter lim="800000"/>
+        </a:ln>
+        <a:effectLst/>
+      </dsp:spPr>
+      <dsp:style>
+        <a:lnRef idx="3">
+          <a:scrgbClr r="0" g="0" b="0"/>
+        </a:lnRef>
+        <a:fillRef idx="1">
+          <a:scrgbClr r="0" g="0" b="0"/>
+        </a:fillRef>
+        <a:effectRef idx="1">
+          <a:scrgbClr r="0" g="0" b="0"/>
+        </a:effectRef>
+        <a:fontRef idx="minor">
+          <a:schemeClr val="lt1"/>
+        </a:fontRef>
+      </dsp:style>
+    </dsp:sp>
+    <dsp:sp modelId="{5D7B2789-0A8A-40B0-82EB-FC7BF61A3E0A}">
+      <dsp:nvSpPr>
+        <dsp:cNvPr id="0" name=""/>
+        <dsp:cNvSpPr/>
+      </dsp:nvSpPr>
+      <dsp:spPr>
+        <a:xfrm>
+          <a:off x="4210653" y="1920240"/>
+          <a:ext cx="1335833" cy="1280160"/>
+        </a:xfrm>
+        <a:prstGeom prst="rect">
+          <a:avLst/>
+        </a:prstGeom>
+        <a:noFill/>
+        <a:ln>
+          <a:noFill/>
+        </a:ln>
+        <a:effectLst/>
+      </dsp:spPr>
+      <dsp:style>
+        <a:lnRef idx="0">
+          <a:scrgbClr r="0" g="0" b="0"/>
+        </a:lnRef>
+        <a:fillRef idx="0">
+          <a:scrgbClr r="0" g="0" b="0"/>
+        </a:fillRef>
+        <a:effectRef idx="0">
+          <a:scrgbClr r="0" g="0" b="0"/>
+        </a:effectRef>
+        <a:fontRef idx="minor"/>
+      </dsp:style>
+      <dsp:txBody>
+        <a:bodyPr spcFirstLastPara="0" vert="horz" wrap="square" lIns="99568" tIns="99568" rIns="99568" bIns="99568" numCol="1" spcCol="1270" anchor="t" anchorCtr="0">
+          <a:noAutofit/>
+        </a:bodyPr>
+        <a:lstStyle/>
+        <a:p>
+          <a:pPr marL="0" lvl="0" indent="0" algn="ctr" defTabSz="622300">
+            <a:lnSpc>
+              <a:spcPct val="90000"/>
+            </a:lnSpc>
+            <a:spcBef>
+              <a:spcPct val="0"/>
+            </a:spcBef>
+            <a:spcAft>
+              <a:spcPct val="35000"/>
+            </a:spcAft>
+            <a:buFont typeface="Symbol" panose="05050102010706020507" pitchFamily="18" charset="2"/>
+            <a:buNone/>
+          </a:pPr>
+          <a:r>
+            <a:rPr lang="en-AU" sz="1400" kern="1200"/>
+            <a:t>To little time to implement </a:t>
+          </a:r>
+          <a:endParaRPr lang="en-US" sz="1400" kern="1200"/>
+        </a:p>
+      </dsp:txBody>
+      <dsp:txXfrm>
+        <a:off x="4210653" y="1920240"/>
+        <a:ext cx="1335833" cy="1280160"/>
+      </dsp:txXfrm>
+    </dsp:sp>
+    <dsp:sp modelId="{A2AD1CB9-A029-4F76-AD18-16FE719BB32B}">
+      <dsp:nvSpPr>
+        <dsp:cNvPr id="0" name=""/>
+        <dsp:cNvSpPr/>
+      </dsp:nvSpPr>
+      <dsp:spPr>
+        <a:xfrm>
+          <a:off x="4718550" y="1440180"/>
+          <a:ext cx="320040" cy="320040"/>
+        </a:xfrm>
+        <a:prstGeom prst="ellipse">
+          <a:avLst/>
+        </a:prstGeom>
+        <a:solidFill>
+          <a:schemeClr val="accent5">
+            <a:hueOff val="-6758543"/>
+            <a:satOff val="-17419"/>
+            <a:lumOff val="-11765"/>
+            <a:alphaOff val="0"/>
+          </a:schemeClr>
+        </a:solidFill>
+        <a:ln w="19050" cap="flat" cmpd="sng" algn="ctr">
+          <a:solidFill>
+            <a:schemeClr val="lt1">
+              <a:hueOff val="0"/>
+              <a:satOff val="0"/>
+              <a:lumOff val="0"/>
+              <a:alphaOff val="0"/>
+            </a:schemeClr>
+          </a:solidFill>
+          <a:prstDash val="solid"/>
+          <a:miter lim="800000"/>
+        </a:ln>
+        <a:effectLst/>
+      </dsp:spPr>
+      <dsp:style>
+        <a:lnRef idx="3">
+          <a:scrgbClr r="0" g="0" b="0"/>
+        </a:lnRef>
+        <a:fillRef idx="1">
+          <a:scrgbClr r="0" g="0" b="0"/>
+        </a:fillRef>
+        <a:effectRef idx="1">
+          <a:scrgbClr r="0" g="0" b="0"/>
+        </a:effectRef>
+        <a:fontRef idx="minor">
+          <a:schemeClr val="lt1"/>
+        </a:fontRef>
+      </dsp:style>
+    </dsp:sp>
+  </dsp:spTree>
+</dsp:drawing>
+</file>
+
 <file path=word/diagrams/layout1.xml><?xml version="1.0" encoding="utf-8"?>
 <dgm:layoutDef xmlns:dgm="http://schemas.openxmlformats.org/drawingml/2006/diagram" xmlns:a="http://schemas.openxmlformats.org/drawingml/2006/main" uniqueId="urn:microsoft.com/office/officeart/2005/8/layout/hProcess11">
   <dgm:title val=""/>
@@ -3167,7 +5089,1313 @@
 </dgm:layoutDef>
 </file>
 
+<file path=word/diagrams/layout2.xml><?xml version="1.0" encoding="utf-8"?>
+<dgm:layoutDef xmlns:dgm="http://schemas.openxmlformats.org/drawingml/2006/diagram" xmlns:a="http://schemas.openxmlformats.org/drawingml/2006/main" uniqueId="urn:microsoft.com/office/officeart/2005/8/layout/hProcess11">
+  <dgm:title val=""/>
+  <dgm:desc val=""/>
+  <dgm:catLst>
+    <dgm:cat type="process" pri="8000"/>
+    <dgm:cat type="convert" pri="14000"/>
+  </dgm:catLst>
+  <dgm:sampData useDef="1">
+    <dgm:dataModel>
+      <dgm:ptLst/>
+      <dgm:bg/>
+      <dgm:whole/>
+    </dgm:dataModel>
+  </dgm:sampData>
+  <dgm:styleData>
+    <dgm:dataModel>
+      <dgm:ptLst>
+        <dgm:pt modelId="0" type="doc"/>
+        <dgm:pt modelId="1"/>
+        <dgm:pt modelId="2"/>
+      </dgm:ptLst>
+      <dgm:cxnLst>
+        <dgm:cxn modelId="4" srcId="0" destId="1" srcOrd="0" destOrd="0"/>
+        <dgm:cxn modelId="5" srcId="0" destId="2" srcOrd="1" destOrd="0"/>
+      </dgm:cxnLst>
+      <dgm:bg/>
+      <dgm:whole/>
+    </dgm:dataModel>
+  </dgm:styleData>
+  <dgm:clrData>
+    <dgm:dataModel>
+      <dgm:ptLst>
+        <dgm:pt modelId="0" type="doc"/>
+        <dgm:pt modelId="1"/>
+        <dgm:pt modelId="2"/>
+        <dgm:pt modelId="3"/>
+        <dgm:pt modelId="4"/>
+      </dgm:ptLst>
+      <dgm:cxnLst>
+        <dgm:cxn modelId="5" srcId="0" destId="1" srcOrd="0" destOrd="0"/>
+        <dgm:cxn modelId="6" srcId="0" destId="2" srcOrd="1" destOrd="0"/>
+        <dgm:cxn modelId="7" srcId="0" destId="3" srcOrd="2" destOrd="0"/>
+        <dgm:cxn modelId="8" srcId="0" destId="4" srcOrd="3" destOrd="0"/>
+      </dgm:cxnLst>
+      <dgm:bg/>
+      <dgm:whole/>
+    </dgm:dataModel>
+  </dgm:clrData>
+  <dgm:layoutNode name="Name0">
+    <dgm:varLst>
+      <dgm:dir/>
+      <dgm:resizeHandles val="exact"/>
+    </dgm:varLst>
+    <dgm:alg type="composite"/>
+    <dgm:shape xmlns:r="http://schemas.openxmlformats.org/officeDocument/2006/relationships" r:blip="">
+      <dgm:adjLst/>
+    </dgm:shape>
+    <dgm:presOf/>
+    <dgm:choose name="Name1">
+      <dgm:if name="Name2" func="var" arg="dir" op="equ" val="norm">
+        <dgm:constrLst>
+          <dgm:constr type="w" for="ch" forName="arrow" refType="w"/>
+          <dgm:constr type="h" for="ch" forName="arrow" refType="h" fact="0.4"/>
+          <dgm:constr type="ctrY" for="ch" forName="arrow" refType="h" fact="0.5"/>
+          <dgm:constr type="l" for="ch" forName="arrow"/>
+          <dgm:constr type="w" for="ch" forName="points" refType="w" fact="0.9"/>
+          <dgm:constr type="h" for="ch" forName="points" refType="h"/>
+          <dgm:constr type="t" for="ch" forName="points"/>
+          <dgm:constr type="l" for="ch" forName="points"/>
+        </dgm:constrLst>
+      </dgm:if>
+      <dgm:else name="Name3">
+        <dgm:constrLst>
+          <dgm:constr type="w" for="ch" forName="arrow" refType="w"/>
+          <dgm:constr type="h" for="ch" forName="arrow" refType="h" fact="0.4"/>
+          <dgm:constr type="ctrY" for="ch" forName="arrow" refType="h" fact="0.5"/>
+          <dgm:constr type="r" for="ch" forName="arrow" refType="w"/>
+          <dgm:constr type="w" for="ch" forName="points" refType="w" fact="0.9"/>
+          <dgm:constr type="h" for="ch" forName="points" refType="h"/>
+          <dgm:constr type="t" for="ch" forName="points"/>
+          <dgm:constr type="r" for="ch" forName="points" refType="w"/>
+        </dgm:constrLst>
+      </dgm:else>
+    </dgm:choose>
+    <dgm:ruleLst/>
+    <dgm:layoutNode name="arrow" styleLbl="bgShp">
+      <dgm:alg type="sp"/>
+      <dgm:choose name="Name4">
+        <dgm:if name="Name5" func="var" arg="dir" op="equ" val="norm">
+          <dgm:shape xmlns:r="http://schemas.openxmlformats.org/officeDocument/2006/relationships" type="notchedRightArrow" r:blip="">
+            <dgm:adjLst/>
+          </dgm:shape>
+        </dgm:if>
+        <dgm:else name="Name6">
+          <dgm:shape xmlns:r="http://schemas.openxmlformats.org/officeDocument/2006/relationships" rot="180" type="notchedRightArrow" r:blip="">
+            <dgm:adjLst/>
+          </dgm:shape>
+        </dgm:else>
+      </dgm:choose>
+      <dgm:presOf/>
+      <dgm:constrLst/>
+      <dgm:ruleLst/>
+    </dgm:layoutNode>
+    <dgm:layoutNode name="points">
+      <dgm:choose name="Name7">
+        <dgm:if name="Name8" func="var" arg="dir" op="equ" val="norm">
+          <dgm:alg type="lin">
+            <dgm:param type="linDir" val="fromL"/>
+          </dgm:alg>
+        </dgm:if>
+        <dgm:else name="Name9">
+          <dgm:alg type="lin">
+            <dgm:param type="linDir" val="fromR"/>
+          </dgm:alg>
+        </dgm:else>
+      </dgm:choose>
+      <dgm:shape xmlns:r="http://schemas.openxmlformats.org/officeDocument/2006/relationships" r:blip="">
+        <dgm:adjLst/>
+      </dgm:shape>
+      <dgm:presOf/>
+      <dgm:constrLst>
+        <dgm:constr type="w" for="ch" forName="compositeA" refType="w"/>
+        <dgm:constr type="h" for="ch" forName="compositeA" refType="h"/>
+        <dgm:constr type="w" for="ch" forName="compositeB" refType="w" refFor="ch" refForName="compositeA" op="equ"/>
+        <dgm:constr type="h" for="ch" forName="compositeB" refType="h" refFor="ch" refForName="compositeA" op="equ"/>
+        <dgm:constr type="primFontSz" for="des" ptType="node" op="equ" val="65"/>
+        <dgm:constr type="w" for="ch" forName="space" refType="w" refFor="ch" refForName="compositeA" op="equ" fact="0.05"/>
+      </dgm:constrLst>
+      <dgm:ruleLst/>
+      <dgm:forEach name="Name10" axis="ch" ptType="node">
+        <dgm:choose name="Name11">
+          <dgm:if name="Name12" axis="self" ptType="node" func="posOdd" op="equ" val="1">
+            <dgm:layoutNode name="compositeA">
+              <dgm:alg type="composite"/>
+              <dgm:shape xmlns:r="http://schemas.openxmlformats.org/officeDocument/2006/relationships" r:blip="">
+                <dgm:adjLst/>
+              </dgm:shape>
+              <dgm:presOf/>
+              <dgm:constrLst>
+                <dgm:constr type="w" for="ch" forName="textA" refType="w"/>
+                <dgm:constr type="h" for="ch" forName="textA" refType="h" fact="0.4"/>
+                <dgm:constr type="t" for="ch" forName="textA"/>
+                <dgm:constr type="l" for="ch" forName="textA"/>
+                <dgm:constr type="h" for="ch" forName="circleA" refType="h" fact="0.1"/>
+                <dgm:constr type="h" for="ch" forName="circleA" refType="w" op="lte"/>
+                <dgm:constr type="w" for="ch" forName="circleA" refType="h" refFor="ch" refForName="circleA" op="equ"/>
+                <dgm:constr type="ctrY" for="ch" forName="circleA" refType="h" fact="0.5"/>
+                <dgm:constr type="ctrX" for="ch" forName="circleA" refType="w" refFor="ch" refForName="textA" fact="0.5"/>
+                <dgm:constr type="w" for="ch" forName="spaceA" refType="w"/>
+                <dgm:constr type="h" for="ch" forName="spaceA" refType="h" fact="0.4"/>
+                <dgm:constr type="b" for="ch" forName="spaceA" refType="h"/>
+                <dgm:constr type="l" for="ch" forName="spaceA"/>
+              </dgm:constrLst>
+              <dgm:ruleLst/>
+              <dgm:layoutNode name="textA" styleLbl="revTx">
+                <dgm:varLst>
+                  <dgm:bulletEnabled val="1"/>
+                </dgm:varLst>
+                <dgm:alg type="tx">
+                  <dgm:param type="txAnchorVert" val="b"/>
+                  <dgm:param type="txAnchorVertCh" val="b"/>
+                  <dgm:param type="txAnchorHorzCh" val="ctr"/>
+                </dgm:alg>
+                <dgm:shape xmlns:r="http://schemas.openxmlformats.org/officeDocument/2006/relationships" type="rect" r:blip="">
+                  <dgm:adjLst/>
+                </dgm:shape>
+                <dgm:presOf axis="desOrSelf" ptType="node"/>
+                <dgm:constrLst/>
+                <dgm:ruleLst>
+                  <dgm:rule type="primFontSz" val="5" fact="NaN" max="NaN"/>
+                </dgm:ruleLst>
+              </dgm:layoutNode>
+              <dgm:layoutNode name="circleA">
+                <dgm:alg type="sp"/>
+                <dgm:shape xmlns:r="http://schemas.openxmlformats.org/officeDocument/2006/relationships" type="ellipse" r:blip="">
+                  <dgm:adjLst/>
+                </dgm:shape>
+                <dgm:presOf/>
+                <dgm:constrLst/>
+                <dgm:ruleLst/>
+              </dgm:layoutNode>
+              <dgm:layoutNode name="spaceA">
+                <dgm:alg type="sp"/>
+                <dgm:shape xmlns:r="http://schemas.openxmlformats.org/officeDocument/2006/relationships" r:blip="">
+                  <dgm:adjLst/>
+                </dgm:shape>
+                <dgm:presOf/>
+                <dgm:constrLst/>
+                <dgm:ruleLst/>
+              </dgm:layoutNode>
+            </dgm:layoutNode>
+          </dgm:if>
+          <dgm:else name="Name13">
+            <dgm:layoutNode name="compositeB">
+              <dgm:alg type="composite"/>
+              <dgm:shape xmlns:r="http://schemas.openxmlformats.org/officeDocument/2006/relationships" r:blip="">
+                <dgm:adjLst/>
+              </dgm:shape>
+              <dgm:presOf/>
+              <dgm:constrLst>
+                <dgm:constr type="w" for="ch" forName="textB" refType="w"/>
+                <dgm:constr type="h" for="ch" forName="textB" refType="h" fact="0.4"/>
+                <dgm:constr type="b" for="ch" forName="textB" refType="h"/>
+                <dgm:constr type="l" for="ch" forName="textB"/>
+                <dgm:constr type="h" for="ch" forName="circleB" refType="h" fact="0.1"/>
+                <dgm:constr type="w" for="ch" forName="circleB" refType="h" refFor="ch" refForName="circleB" op="equ"/>
+                <dgm:constr type="h" for="ch" forName="circleB" refType="w" op="lte"/>
+                <dgm:constr type="ctrY" for="ch" forName="circleB" refType="h" fact="0.5"/>
+                <dgm:constr type="ctrX" for="ch" forName="circleB" refType="w" refFor="ch" refForName="textB" fact="0.5"/>
+                <dgm:constr type="w" for="ch" forName="spaceB" refType="w"/>
+                <dgm:constr type="h" for="ch" forName="spaceB" refType="h" fact="0.4"/>
+                <dgm:constr type="t" for="ch" forName="spaceB"/>
+                <dgm:constr type="l" for="ch" forName="spaceB"/>
+              </dgm:constrLst>
+              <dgm:ruleLst/>
+              <dgm:layoutNode name="textB" styleLbl="revTx">
+                <dgm:varLst>
+                  <dgm:bulletEnabled val="1"/>
+                </dgm:varLst>
+                <dgm:alg type="tx">
+                  <dgm:param type="txAnchorVert" val="t"/>
+                  <dgm:param type="txAnchorVertCh" val="t"/>
+                  <dgm:param type="txAnchorHorzCh" val="ctr"/>
+                </dgm:alg>
+                <dgm:shape xmlns:r="http://schemas.openxmlformats.org/officeDocument/2006/relationships" type="rect" r:blip="">
+                  <dgm:adjLst/>
+                </dgm:shape>
+                <dgm:presOf axis="desOrSelf" ptType="node"/>
+                <dgm:constrLst/>
+                <dgm:ruleLst>
+                  <dgm:rule type="primFontSz" val="5" fact="NaN" max="NaN"/>
+                </dgm:ruleLst>
+              </dgm:layoutNode>
+              <dgm:layoutNode name="circleB">
+                <dgm:alg type="sp"/>
+                <dgm:shape xmlns:r="http://schemas.openxmlformats.org/officeDocument/2006/relationships" type="ellipse" r:blip="">
+                  <dgm:adjLst/>
+                </dgm:shape>
+                <dgm:presOf/>
+                <dgm:constrLst/>
+                <dgm:ruleLst/>
+              </dgm:layoutNode>
+              <dgm:layoutNode name="spaceB">
+                <dgm:alg type="sp"/>
+                <dgm:shape xmlns:r="http://schemas.openxmlformats.org/officeDocument/2006/relationships" r:blip="">
+                  <dgm:adjLst/>
+                </dgm:shape>
+                <dgm:presOf/>
+                <dgm:constrLst/>
+                <dgm:ruleLst/>
+              </dgm:layoutNode>
+            </dgm:layoutNode>
+          </dgm:else>
+        </dgm:choose>
+        <dgm:forEach name="Name14" axis="followSib" ptType="sibTrans" cnt="1">
+          <dgm:layoutNode name="space">
+            <dgm:alg type="sp"/>
+            <dgm:shape xmlns:r="http://schemas.openxmlformats.org/officeDocument/2006/relationships" r:blip="">
+              <dgm:adjLst/>
+            </dgm:shape>
+            <dgm:presOf/>
+            <dgm:constrLst/>
+            <dgm:ruleLst/>
+          </dgm:layoutNode>
+        </dgm:forEach>
+      </dgm:forEach>
+    </dgm:layoutNode>
+  </dgm:layoutNode>
+</dgm:layoutDef>
+</file>
+
 <file path=word/diagrams/quickStyle1.xml><?xml version="1.0" encoding="utf-8"?>
+<dgm:styleDef xmlns:dgm="http://schemas.openxmlformats.org/drawingml/2006/diagram" xmlns:a="http://schemas.openxmlformats.org/drawingml/2006/main" uniqueId="urn:microsoft.com/office/officeart/2005/8/quickstyle/simple2">
+  <dgm:title val=""/>
+  <dgm:desc val=""/>
+  <dgm:catLst>
+    <dgm:cat type="simple" pri="10200"/>
+  </dgm:catLst>
+  <dgm:scene3d>
+    <a:camera prst="orthographicFront"/>
+    <a:lightRig rig="threePt" dir="t"/>
+  </dgm:scene3d>
+  <dgm:styleLbl name="node0">
+    <dgm:scene3d>
+      <a:camera prst="orthographicFront"/>
+      <a:lightRig rig="threePt" dir="t"/>
+    </dgm:scene3d>
+    <dgm:sp3d/>
+    <dgm:txPr/>
+    <dgm:style>
+      <a:lnRef idx="3">
+        <a:scrgbClr r="0" g="0" b="0"/>
+      </a:lnRef>
+      <a:fillRef idx="1">
+        <a:scrgbClr r="0" g="0" b="0"/>
+      </a:fillRef>
+      <a:effectRef idx="1">
+        <a:scrgbClr r="0" g="0" b="0"/>
+      </a:effectRef>
+      <a:fontRef idx="minor">
+        <a:schemeClr val="lt1"/>
+      </a:fontRef>
+    </dgm:style>
+  </dgm:styleLbl>
+  <dgm:styleLbl name="lnNode1">
+    <dgm:scene3d>
+      <a:camera prst="orthographicFront"/>
+      <a:lightRig rig="threePt" dir="t"/>
+    </dgm:scene3d>
+    <dgm:sp3d/>
+    <dgm:txPr/>
+    <dgm:style>
+      <a:lnRef idx="3">
+        <a:scrgbClr r="0" g="0" b="0"/>
+      </a:lnRef>
+      <a:fillRef idx="1">
+        <a:scrgbClr r="0" g="0" b="0"/>
+      </a:fillRef>
+      <a:effectRef idx="1">
+        <a:scrgbClr r="0" g="0" b="0"/>
+      </a:effectRef>
+      <a:fontRef idx="minor">
+        <a:schemeClr val="lt1"/>
+      </a:fontRef>
+    </dgm:style>
+  </dgm:styleLbl>
+  <dgm:styleLbl name="vennNode1">
+    <dgm:scene3d>
+      <a:camera prst="orthographicFront"/>
+      <a:lightRig rig="threePt" dir="t"/>
+    </dgm:scene3d>
+    <dgm:sp3d/>
+    <dgm:txPr/>
+    <dgm:style>
+      <a:lnRef idx="3">
+        <a:scrgbClr r="0" g="0" b="0"/>
+      </a:lnRef>
+      <a:fillRef idx="1">
+        <a:scrgbClr r="0" g="0" b="0"/>
+      </a:fillRef>
+      <a:effectRef idx="0">
+        <a:scrgbClr r="0" g="0" b="0"/>
+      </a:effectRef>
+      <a:fontRef idx="minor">
+        <a:schemeClr val="tx1"/>
+      </a:fontRef>
+    </dgm:style>
+  </dgm:styleLbl>
+  <dgm:styleLbl name="alignNode1">
+    <dgm:scene3d>
+      <a:camera prst="orthographicFront"/>
+      <a:lightRig rig="threePt" dir="t"/>
+    </dgm:scene3d>
+    <dgm:sp3d/>
+    <dgm:txPr/>
+    <dgm:style>
+      <a:lnRef idx="2">
+        <a:scrgbClr r="0" g="0" b="0"/>
+      </a:lnRef>
+      <a:fillRef idx="1">
+        <a:scrgbClr r="0" g="0" b="0"/>
+      </a:fillRef>
+      <a:effectRef idx="1">
+        <a:scrgbClr r="0" g="0" b="0"/>
+      </a:effectRef>
+      <a:fontRef idx="minor">
+        <a:schemeClr val="lt1"/>
+      </a:fontRef>
+    </dgm:style>
+  </dgm:styleLbl>
+  <dgm:styleLbl name="node1">
+    <dgm:scene3d>
+      <a:camera prst="orthographicFront"/>
+      <a:lightRig rig="threePt" dir="t"/>
+    </dgm:scene3d>
+    <dgm:sp3d/>
+    <dgm:txPr/>
+    <dgm:style>
+      <a:lnRef idx="3">
+        <a:scrgbClr r="0" g="0" b="0"/>
+      </a:lnRef>
+      <a:fillRef idx="1">
+        <a:scrgbClr r="0" g="0" b="0"/>
+      </a:fillRef>
+      <a:effectRef idx="1">
+        <a:scrgbClr r="0" g="0" b="0"/>
+      </a:effectRef>
+      <a:fontRef idx="minor">
+        <a:schemeClr val="lt1"/>
+      </a:fontRef>
+    </dgm:style>
+  </dgm:styleLbl>
+  <dgm:styleLbl name="node2">
+    <dgm:scene3d>
+      <a:camera prst="orthographicFront"/>
+      <a:lightRig rig="threePt" dir="t"/>
+    </dgm:scene3d>
+    <dgm:sp3d/>
+    <dgm:txPr/>
+    <dgm:style>
+      <a:lnRef idx="3">
+        <a:scrgbClr r="0" g="0" b="0"/>
+      </a:lnRef>
+      <a:fillRef idx="1">
+        <a:scrgbClr r="0" g="0" b="0"/>
+      </a:fillRef>
+      <a:effectRef idx="1">
+        <a:scrgbClr r="0" g="0" b="0"/>
+      </a:effectRef>
+      <a:fontRef idx="minor">
+        <a:schemeClr val="lt1"/>
+      </a:fontRef>
+    </dgm:style>
+  </dgm:styleLbl>
+  <dgm:styleLbl name="node3">
+    <dgm:scene3d>
+      <a:camera prst="orthographicFront"/>
+      <a:lightRig rig="threePt" dir="t"/>
+    </dgm:scene3d>
+    <dgm:sp3d/>
+    <dgm:txPr/>
+    <dgm:style>
+      <a:lnRef idx="3">
+        <a:scrgbClr r="0" g="0" b="0"/>
+      </a:lnRef>
+      <a:fillRef idx="1">
+        <a:scrgbClr r="0" g="0" b="0"/>
+      </a:fillRef>
+      <a:effectRef idx="1">
+        <a:scrgbClr r="0" g="0" b="0"/>
+      </a:effectRef>
+      <a:fontRef idx="minor">
+        <a:schemeClr val="lt1"/>
+      </a:fontRef>
+    </dgm:style>
+  </dgm:styleLbl>
+  <dgm:styleLbl name="node4">
+    <dgm:scene3d>
+      <a:camera prst="orthographicFront"/>
+      <a:lightRig rig="threePt" dir="t"/>
+    </dgm:scene3d>
+    <dgm:sp3d/>
+    <dgm:txPr/>
+    <dgm:style>
+      <a:lnRef idx="3">
+        <a:scrgbClr r="0" g="0" b="0"/>
+      </a:lnRef>
+      <a:fillRef idx="1">
+        <a:scrgbClr r="0" g="0" b="0"/>
+      </a:fillRef>
+      <a:effectRef idx="1">
+        <a:scrgbClr r="0" g="0" b="0"/>
+      </a:effectRef>
+      <a:fontRef idx="minor">
+        <a:schemeClr val="lt1"/>
+      </a:fontRef>
+    </dgm:style>
+  </dgm:styleLbl>
+  <dgm:styleLbl name="fgImgPlace1">
+    <dgm:scene3d>
+      <a:camera prst="orthographicFront"/>
+      <a:lightRig rig="threePt" dir="t"/>
+    </dgm:scene3d>
+    <dgm:sp3d/>
+    <dgm:txPr/>
+    <dgm:style>
+      <a:lnRef idx="3">
+        <a:scrgbClr r="0" g="0" b="0"/>
+      </a:lnRef>
+      <a:fillRef idx="1">
+        <a:scrgbClr r="0" g="0" b="0"/>
+      </a:fillRef>
+      <a:effectRef idx="1">
+        <a:scrgbClr r="0" g="0" b="0"/>
+      </a:effectRef>
+      <a:fontRef idx="minor"/>
+    </dgm:style>
+  </dgm:styleLbl>
+  <dgm:styleLbl name="alignImgPlace1">
+    <dgm:scene3d>
+      <a:camera prst="orthographicFront"/>
+      <a:lightRig rig="threePt" dir="t"/>
+    </dgm:scene3d>
+    <dgm:sp3d/>
+    <dgm:txPr/>
+    <dgm:style>
+      <a:lnRef idx="3">
+        <a:scrgbClr r="0" g="0" b="0"/>
+      </a:lnRef>
+      <a:fillRef idx="1">
+        <a:scrgbClr r="0" g="0" b="0"/>
+      </a:fillRef>
+      <a:effectRef idx="1">
+        <a:scrgbClr r="0" g="0" b="0"/>
+      </a:effectRef>
+      <a:fontRef idx="minor"/>
+    </dgm:style>
+  </dgm:styleLbl>
+  <dgm:styleLbl name="bgImgPlace1">
+    <dgm:scene3d>
+      <a:camera prst="orthographicFront"/>
+      <a:lightRig rig="threePt" dir="t"/>
+    </dgm:scene3d>
+    <dgm:sp3d/>
+    <dgm:txPr/>
+    <dgm:style>
+      <a:lnRef idx="3">
+        <a:scrgbClr r="0" g="0" b="0"/>
+      </a:lnRef>
+      <a:fillRef idx="1">
+        <a:scrgbClr r="0" g="0" b="0"/>
+      </a:fillRef>
+      <a:effectRef idx="1">
+        <a:scrgbClr r="0" g="0" b="0"/>
+      </a:effectRef>
+      <a:fontRef idx="minor"/>
+    </dgm:style>
+  </dgm:styleLbl>
+  <dgm:styleLbl name="sibTrans2D1">
+    <dgm:scene3d>
+      <a:camera prst="orthographicFront"/>
+      <a:lightRig rig="threePt" dir="t"/>
+    </dgm:scene3d>
+    <dgm:sp3d/>
+    <dgm:txPr/>
+    <dgm:style>
+      <a:lnRef idx="0">
+        <a:scrgbClr r="0" g="0" b="0"/>
+      </a:lnRef>
+      <a:fillRef idx="1">
+        <a:scrgbClr r="0" g="0" b="0"/>
+      </a:fillRef>
+      <a:effectRef idx="1">
+        <a:scrgbClr r="0" g="0" b="0"/>
+      </a:effectRef>
+      <a:fontRef idx="minor">
+        <a:schemeClr val="lt1"/>
+      </a:fontRef>
+    </dgm:style>
+  </dgm:styleLbl>
+  <dgm:styleLbl name="fgSibTrans2D1">
+    <dgm:scene3d>
+      <a:camera prst="orthographicFront"/>
+      <a:lightRig rig="threePt" dir="t"/>
+    </dgm:scene3d>
+    <dgm:sp3d/>
+    <dgm:txPr/>
+    <dgm:style>
+      <a:lnRef idx="0">
+        <a:scrgbClr r="0" g="0" b="0"/>
+      </a:lnRef>
+      <a:fillRef idx="1">
+        <a:scrgbClr r="0" g="0" b="0"/>
+      </a:fillRef>
+      <a:effectRef idx="1">
+        <a:scrgbClr r="0" g="0" b="0"/>
+      </a:effectRef>
+      <a:fontRef idx="minor">
+        <a:schemeClr val="lt1"/>
+      </a:fontRef>
+    </dgm:style>
+  </dgm:styleLbl>
+  <dgm:styleLbl name="bgSibTrans2D1">
+    <dgm:scene3d>
+      <a:camera prst="orthographicFront"/>
+      <a:lightRig rig="threePt" dir="t"/>
+    </dgm:scene3d>
+    <dgm:sp3d/>
+    <dgm:txPr/>
+    <dgm:style>
+      <a:lnRef idx="0">
+        <a:scrgbClr r="0" g="0" b="0"/>
+      </a:lnRef>
+      <a:fillRef idx="1">
+        <a:scrgbClr r="0" g="0" b="0"/>
+      </a:fillRef>
+      <a:effectRef idx="1">
+        <a:scrgbClr r="0" g="0" b="0"/>
+      </a:effectRef>
+      <a:fontRef idx="minor">
+        <a:schemeClr val="lt1"/>
+      </a:fontRef>
+    </dgm:style>
+  </dgm:styleLbl>
+  <dgm:styleLbl name="sibTrans1D1">
+    <dgm:scene3d>
+      <a:camera prst="orthographicFront"/>
+      <a:lightRig rig="threePt" dir="t"/>
+    </dgm:scene3d>
+    <dgm:sp3d/>
+    <dgm:txPr/>
+    <dgm:style>
+      <a:lnRef idx="1">
+        <a:scrgbClr r="0" g="0" b="0"/>
+      </a:lnRef>
+      <a:fillRef idx="0">
+        <a:scrgbClr r="0" g="0" b="0"/>
+      </a:fillRef>
+      <a:effectRef idx="0">
+        <a:scrgbClr r="0" g="0" b="0"/>
+      </a:effectRef>
+      <a:fontRef idx="minor"/>
+    </dgm:style>
+  </dgm:styleLbl>
+  <dgm:styleLbl name="callout">
+    <dgm:scene3d>
+      <a:camera prst="orthographicFront"/>
+      <a:lightRig rig="threePt" dir="t"/>
+    </dgm:scene3d>
+    <dgm:sp3d/>
+    <dgm:txPr/>
+    <dgm:style>
+      <a:lnRef idx="2">
+        <a:scrgbClr r="0" g="0" b="0"/>
+      </a:lnRef>
+      <a:fillRef idx="1">
+        <a:scrgbClr r="0" g="0" b="0"/>
+      </a:fillRef>
+      <a:effectRef idx="1">
+        <a:scrgbClr r="0" g="0" b="0"/>
+      </a:effectRef>
+      <a:fontRef idx="minor"/>
+    </dgm:style>
+  </dgm:styleLbl>
+  <dgm:styleLbl name="asst0">
+    <dgm:scene3d>
+      <a:camera prst="orthographicFront"/>
+      <a:lightRig rig="threePt" dir="t"/>
+    </dgm:scene3d>
+    <dgm:sp3d/>
+    <dgm:txPr/>
+    <dgm:style>
+      <a:lnRef idx="3">
+        <a:scrgbClr r="0" g="0" b="0"/>
+      </a:lnRef>
+      <a:fillRef idx="1">
+        <a:scrgbClr r="0" g="0" b="0"/>
+      </a:fillRef>
+      <a:effectRef idx="1">
+        <a:scrgbClr r="0" g="0" b="0"/>
+      </a:effectRef>
+      <a:fontRef idx="minor">
+        <a:schemeClr val="lt1"/>
+      </a:fontRef>
+    </dgm:style>
+  </dgm:styleLbl>
+  <dgm:styleLbl name="asst1">
+    <dgm:scene3d>
+      <a:camera prst="orthographicFront"/>
+      <a:lightRig rig="threePt" dir="t"/>
+    </dgm:scene3d>
+    <dgm:sp3d/>
+    <dgm:txPr/>
+    <dgm:style>
+      <a:lnRef idx="3">
+        <a:scrgbClr r="0" g="0" b="0"/>
+      </a:lnRef>
+      <a:fillRef idx="1">
+        <a:scrgbClr r="0" g="0" b="0"/>
+      </a:fillRef>
+      <a:effectRef idx="1">
+        <a:scrgbClr r="0" g="0" b="0"/>
+      </a:effectRef>
+      <a:fontRef idx="minor">
+        <a:schemeClr val="lt1"/>
+      </a:fontRef>
+    </dgm:style>
+  </dgm:styleLbl>
+  <dgm:styleLbl name="asst2">
+    <dgm:scene3d>
+      <a:camera prst="orthographicFront"/>
+      <a:lightRig rig="threePt" dir="t"/>
+    </dgm:scene3d>
+    <dgm:sp3d/>
+    <dgm:txPr/>
+    <dgm:style>
+      <a:lnRef idx="3">
+        <a:scrgbClr r="0" g="0" b="0"/>
+      </a:lnRef>
+      <a:fillRef idx="1">
+        <a:scrgbClr r="0" g="0" b="0"/>
+      </a:fillRef>
+      <a:effectRef idx="1">
+        <a:scrgbClr r="0" g="0" b="0"/>
+      </a:effectRef>
+      <a:fontRef idx="minor">
+        <a:schemeClr val="lt1"/>
+      </a:fontRef>
+    </dgm:style>
+  </dgm:styleLbl>
+  <dgm:styleLbl name="asst3">
+    <dgm:scene3d>
+      <a:camera prst="orthographicFront"/>
+      <a:lightRig rig="threePt" dir="t"/>
+    </dgm:scene3d>
+    <dgm:sp3d/>
+    <dgm:txPr/>
+    <dgm:style>
+      <a:lnRef idx="3">
+        <a:scrgbClr r="0" g="0" b="0"/>
+      </a:lnRef>
+      <a:fillRef idx="1">
+        <a:scrgbClr r="0" g="0" b="0"/>
+      </a:fillRef>
+      <a:effectRef idx="1">
+        <a:scrgbClr r="0" g="0" b="0"/>
+      </a:effectRef>
+      <a:fontRef idx="minor">
+        <a:schemeClr val="lt1"/>
+      </a:fontRef>
+    </dgm:style>
+  </dgm:styleLbl>
+  <dgm:styleLbl name="asst4">
+    <dgm:scene3d>
+      <a:camera prst="orthographicFront"/>
+      <a:lightRig rig="threePt" dir="t"/>
+    </dgm:scene3d>
+    <dgm:sp3d/>
+    <dgm:txPr/>
+    <dgm:style>
+      <a:lnRef idx="3">
+        <a:scrgbClr r="0" g="0" b="0"/>
+      </a:lnRef>
+      <a:fillRef idx="1">
+        <a:scrgbClr r="0" g="0" b="0"/>
+      </a:fillRef>
+      <a:effectRef idx="1">
+        <a:scrgbClr r="0" g="0" b="0"/>
+      </a:effectRef>
+      <a:fontRef idx="minor">
+        <a:schemeClr val="lt1"/>
+      </a:fontRef>
+    </dgm:style>
+  </dgm:styleLbl>
+  <dgm:styleLbl name="parChTrans2D1">
+    <dgm:scene3d>
+      <a:camera prst="orthographicFront"/>
+      <a:lightRig rig="threePt" dir="t"/>
+    </dgm:scene3d>
+    <dgm:sp3d/>
+    <dgm:txPr/>
+    <dgm:style>
+      <a:lnRef idx="3">
+        <a:scrgbClr r="0" g="0" b="0"/>
+      </a:lnRef>
+      <a:fillRef idx="1">
+        <a:scrgbClr r="0" g="0" b="0"/>
+      </a:fillRef>
+      <a:effectRef idx="1">
+        <a:scrgbClr r="0" g="0" b="0"/>
+      </a:effectRef>
+      <a:fontRef idx="minor">
+        <a:schemeClr val="lt1"/>
+      </a:fontRef>
+    </dgm:style>
+  </dgm:styleLbl>
+  <dgm:styleLbl name="parChTrans2D2">
+    <dgm:scene3d>
+      <a:camera prst="orthographicFront"/>
+      <a:lightRig rig="threePt" dir="t"/>
+    </dgm:scene3d>
+    <dgm:sp3d/>
+    <dgm:txPr/>
+    <dgm:style>
+      <a:lnRef idx="3">
+        <a:scrgbClr r="0" g="0" b="0"/>
+      </a:lnRef>
+      <a:fillRef idx="1">
+        <a:scrgbClr r="0" g="0" b="0"/>
+      </a:fillRef>
+      <a:effectRef idx="1">
+        <a:scrgbClr r="0" g="0" b="0"/>
+      </a:effectRef>
+      <a:fontRef idx="minor">
+        <a:schemeClr val="lt1"/>
+      </a:fontRef>
+    </dgm:style>
+  </dgm:styleLbl>
+  <dgm:styleLbl name="parChTrans2D3">
+    <dgm:scene3d>
+      <a:camera prst="orthographicFront"/>
+      <a:lightRig rig="threePt" dir="t"/>
+    </dgm:scene3d>
+    <dgm:sp3d/>
+    <dgm:txPr/>
+    <dgm:style>
+      <a:lnRef idx="3">
+        <a:scrgbClr r="0" g="0" b="0"/>
+      </a:lnRef>
+      <a:fillRef idx="1">
+        <a:scrgbClr r="0" g="0" b="0"/>
+      </a:fillRef>
+      <a:effectRef idx="1">
+        <a:scrgbClr r="0" g="0" b="0"/>
+      </a:effectRef>
+      <a:fontRef idx="minor">
+        <a:schemeClr val="lt1"/>
+      </a:fontRef>
+    </dgm:style>
+  </dgm:styleLbl>
+  <dgm:styleLbl name="parChTrans2D4">
+    <dgm:scene3d>
+      <a:camera prst="orthographicFront"/>
+      <a:lightRig rig="threePt" dir="t"/>
+    </dgm:scene3d>
+    <dgm:sp3d/>
+    <dgm:txPr/>
+    <dgm:style>
+      <a:lnRef idx="3">
+        <a:scrgbClr r="0" g="0" b="0"/>
+      </a:lnRef>
+      <a:fillRef idx="1">
+        <a:scrgbClr r="0" g="0" b="0"/>
+      </a:fillRef>
+      <a:effectRef idx="1">
+        <a:scrgbClr r="0" g="0" b="0"/>
+      </a:effectRef>
+      <a:fontRef idx="minor">
+        <a:schemeClr val="lt1"/>
+      </a:fontRef>
+    </dgm:style>
+  </dgm:styleLbl>
+  <dgm:styleLbl name="parChTrans1D1">
+    <dgm:scene3d>
+      <a:camera prst="orthographicFront"/>
+      <a:lightRig rig="threePt" dir="t"/>
+    </dgm:scene3d>
+    <dgm:sp3d/>
+    <dgm:txPr/>
+    <dgm:style>
+      <a:lnRef idx="2">
+        <a:scrgbClr r="0" g="0" b="0"/>
+      </a:lnRef>
+      <a:fillRef idx="0">
+        <a:scrgbClr r="0" g="0" b="0"/>
+      </a:fillRef>
+      <a:effectRef idx="0">
+        <a:scrgbClr r="0" g="0" b="0"/>
+      </a:effectRef>
+      <a:fontRef idx="minor"/>
+    </dgm:style>
+  </dgm:styleLbl>
+  <dgm:styleLbl name="parChTrans1D2">
+    <dgm:scene3d>
+      <a:camera prst="orthographicFront"/>
+      <a:lightRig rig="threePt" dir="t"/>
+    </dgm:scene3d>
+    <dgm:sp3d/>
+    <dgm:txPr/>
+    <dgm:style>
+      <a:lnRef idx="2">
+        <a:scrgbClr r="0" g="0" b="0"/>
+      </a:lnRef>
+      <a:fillRef idx="0">
+        <a:scrgbClr r="0" g="0" b="0"/>
+      </a:fillRef>
+      <a:effectRef idx="0">
+        <a:scrgbClr r="0" g="0" b="0"/>
+      </a:effectRef>
+      <a:fontRef idx="minor"/>
+    </dgm:style>
+  </dgm:styleLbl>
+  <dgm:styleLbl name="parChTrans1D3">
+    <dgm:scene3d>
+      <a:camera prst="orthographicFront"/>
+      <a:lightRig rig="threePt" dir="t"/>
+    </dgm:scene3d>
+    <dgm:sp3d/>
+    <dgm:txPr/>
+    <dgm:style>
+      <a:lnRef idx="2">
+        <a:scrgbClr r="0" g="0" b="0"/>
+      </a:lnRef>
+      <a:fillRef idx="0">
+        <a:scrgbClr r="0" g="0" b="0"/>
+      </a:fillRef>
+      <a:effectRef idx="0">
+        <a:scrgbClr r="0" g="0" b="0"/>
+      </a:effectRef>
+      <a:fontRef idx="minor"/>
+    </dgm:style>
+  </dgm:styleLbl>
+  <dgm:styleLbl name="parChTrans1D4">
+    <dgm:scene3d>
+      <a:camera prst="orthographicFront"/>
+      <a:lightRig rig="threePt" dir="t"/>
+    </dgm:scene3d>
+    <dgm:sp3d/>
+    <dgm:txPr/>
+    <dgm:style>
+      <a:lnRef idx="2">
+        <a:scrgbClr r="0" g="0" b="0"/>
+      </a:lnRef>
+      <a:fillRef idx="0">
+        <a:scrgbClr r="0" g="0" b="0"/>
+      </a:fillRef>
+      <a:effectRef idx="0">
+        <a:scrgbClr r="0" g="0" b="0"/>
+      </a:effectRef>
+      <a:fontRef idx="minor"/>
+    </dgm:style>
+  </dgm:styleLbl>
+  <dgm:styleLbl name="fgAcc1">
+    <dgm:scene3d>
+      <a:camera prst="orthographicFront"/>
+      <a:lightRig rig="threePt" dir="t"/>
+    </dgm:scene3d>
+    <dgm:sp3d/>
+    <dgm:txPr/>
+    <dgm:style>
+      <a:lnRef idx="2">
+        <a:scrgbClr r="0" g="0" b="0"/>
+      </a:lnRef>
+      <a:fillRef idx="1">
+        <a:scrgbClr r="0" g="0" b="0"/>
+      </a:fillRef>
+      <a:effectRef idx="0">
+        <a:scrgbClr r="0" g="0" b="0"/>
+      </a:effectRef>
+      <a:fontRef idx="minor"/>
+    </dgm:style>
+  </dgm:styleLbl>
+  <dgm:styleLbl name="conFgAcc1">
+    <dgm:scene3d>
+      <a:camera prst="orthographicFront"/>
+      <a:lightRig rig="threePt" dir="t"/>
+    </dgm:scene3d>
+    <dgm:sp3d/>
+    <dgm:txPr/>
+    <dgm:style>
+      <a:lnRef idx="2">
+        <a:scrgbClr r="0" g="0" b="0"/>
+      </a:lnRef>
+      <a:fillRef idx="1">
+        <a:scrgbClr r="0" g="0" b="0"/>
+      </a:fillRef>
+      <a:effectRef idx="0">
+        <a:scrgbClr r="0" g="0" b="0"/>
+      </a:effectRef>
+      <a:fontRef idx="minor"/>
+    </dgm:style>
+  </dgm:styleLbl>
+  <dgm:styleLbl name="alignAcc1">
+    <dgm:scene3d>
+      <a:camera prst="orthographicFront"/>
+      <a:lightRig rig="threePt" dir="t"/>
+    </dgm:scene3d>
+    <dgm:sp3d/>
+    <dgm:txPr/>
+    <dgm:style>
+      <a:lnRef idx="2">
+        <a:scrgbClr r="0" g="0" b="0"/>
+      </a:lnRef>
+      <a:fillRef idx="1">
+        <a:scrgbClr r="0" g="0" b="0"/>
+      </a:fillRef>
+      <a:effectRef idx="0">
+        <a:scrgbClr r="0" g="0" b="0"/>
+      </a:effectRef>
+      <a:fontRef idx="minor"/>
+    </dgm:style>
+  </dgm:styleLbl>
+  <dgm:styleLbl name="trAlignAcc1">
+    <dgm:scene3d>
+      <a:camera prst="orthographicFront"/>
+      <a:lightRig rig="threePt" dir="t"/>
+    </dgm:scene3d>
+    <dgm:sp3d/>
+    <dgm:txPr/>
+    <dgm:style>
+      <a:lnRef idx="1">
+        <a:scrgbClr r="0" g="0" b="0"/>
+      </a:lnRef>
+      <a:fillRef idx="1">
+        <a:scrgbClr r="0" g="0" b="0"/>
+      </a:fillRef>
+      <a:effectRef idx="0">
+        <a:scrgbClr r="0" g="0" b="0"/>
+      </a:effectRef>
+      <a:fontRef idx="minor"/>
+    </dgm:style>
+  </dgm:styleLbl>
+  <dgm:styleLbl name="bgAcc1">
+    <dgm:scene3d>
+      <a:camera prst="orthographicFront"/>
+      <a:lightRig rig="threePt" dir="t"/>
+    </dgm:scene3d>
+    <dgm:sp3d/>
+    <dgm:txPr/>
+    <dgm:style>
+      <a:lnRef idx="2">
+        <a:scrgbClr r="0" g="0" b="0"/>
+      </a:lnRef>
+      <a:fillRef idx="1">
+        <a:scrgbClr r="0" g="0" b="0"/>
+      </a:fillRef>
+      <a:effectRef idx="0">
+        <a:scrgbClr r="0" g="0" b="0"/>
+      </a:effectRef>
+      <a:fontRef idx="minor"/>
+    </dgm:style>
+  </dgm:styleLbl>
+  <dgm:styleLbl name="solidFgAcc1">
+    <dgm:scene3d>
+      <a:camera prst="orthographicFront"/>
+      <a:lightRig rig="threePt" dir="t"/>
+    </dgm:scene3d>
+    <dgm:sp3d/>
+    <dgm:txPr/>
+    <dgm:style>
+      <a:lnRef idx="2">
+        <a:scrgbClr r="0" g="0" b="0"/>
+      </a:lnRef>
+      <a:fillRef idx="1">
+        <a:scrgbClr r="0" g="0" b="0"/>
+      </a:fillRef>
+      <a:effectRef idx="0">
+        <a:scrgbClr r="0" g="0" b="0"/>
+      </a:effectRef>
+      <a:fontRef idx="minor"/>
+    </dgm:style>
+  </dgm:styleLbl>
+  <dgm:styleLbl name="solidAlignAcc1">
+    <dgm:scene3d>
+      <a:camera prst="orthographicFront"/>
+      <a:lightRig rig="threePt" dir="t"/>
+    </dgm:scene3d>
+    <dgm:sp3d/>
+    <dgm:txPr/>
+    <dgm:style>
+      <a:lnRef idx="2">
+        <a:scrgbClr r="0" g="0" b="0"/>
+      </a:lnRef>
+      <a:fillRef idx="1">
+        <a:scrgbClr r="0" g="0" b="0"/>
+      </a:fillRef>
+      <a:effectRef idx="0">
+        <a:scrgbClr r="0" g="0" b="0"/>
+      </a:effectRef>
+      <a:fontRef idx="minor"/>
+    </dgm:style>
+  </dgm:styleLbl>
+  <dgm:styleLbl name="solidBgAcc1">
+    <dgm:scene3d>
+      <a:camera prst="orthographicFront"/>
+      <a:lightRig rig="threePt" dir="t"/>
+    </dgm:scene3d>
+    <dgm:sp3d/>
+    <dgm:txPr/>
+    <dgm:style>
+      <a:lnRef idx="2">
+        <a:scrgbClr r="0" g="0" b="0"/>
+      </a:lnRef>
+      <a:fillRef idx="1">
+        <a:scrgbClr r="0" g="0" b="0"/>
+      </a:fillRef>
+      <a:effectRef idx="0">
+        <a:scrgbClr r="0" g="0" b="0"/>
+      </a:effectRef>
+      <a:fontRef idx="minor"/>
+    </dgm:style>
+  </dgm:styleLbl>
+  <dgm:styleLbl name="fgAccFollowNode1">
+    <dgm:scene3d>
+      <a:camera prst="orthographicFront"/>
+      <a:lightRig rig="threePt" dir="t"/>
+    </dgm:scene3d>
+    <dgm:sp3d/>
+    <dgm:txPr/>
+    <dgm:style>
+      <a:lnRef idx="2">
+        <a:scrgbClr r="0" g="0" b="0"/>
+      </a:lnRef>
+      <a:fillRef idx="1">
+        <a:scrgbClr r="0" g="0" b="0"/>
+      </a:fillRef>
+      <a:effectRef idx="0">
+        <a:scrgbClr r="0" g="0" b="0"/>
+      </a:effectRef>
+      <a:fontRef idx="minor"/>
+    </dgm:style>
+  </dgm:styleLbl>
+  <dgm:styleLbl name="alignAccFollowNode1">
+    <dgm:scene3d>
+      <a:camera prst="orthographicFront"/>
+      <a:lightRig rig="threePt" dir="t"/>
+    </dgm:scene3d>
+    <dgm:sp3d/>
+    <dgm:txPr/>
+    <dgm:style>
+      <a:lnRef idx="2">
+        <a:scrgbClr r="0" g="0" b="0"/>
+      </a:lnRef>
+      <a:fillRef idx="1">
+        <a:scrgbClr r="0" g="0" b="0"/>
+      </a:fillRef>
+      <a:effectRef idx="0">
+        <a:scrgbClr r="0" g="0" b="0"/>
+      </a:effectRef>
+      <a:fontRef idx="minor"/>
+    </dgm:style>
+  </dgm:styleLbl>
+  <dgm:styleLbl name="bgAccFollowNode1">
+    <dgm:scene3d>
+      <a:camera prst="orthographicFront"/>
+      <a:lightRig rig="threePt" dir="t"/>
+    </dgm:scene3d>
+    <dgm:sp3d/>
+    <dgm:txPr/>
+    <dgm:style>
+      <a:lnRef idx="2">
+        <a:scrgbClr r="0" g="0" b="0"/>
+      </a:lnRef>
+      <a:fillRef idx="1">
+        <a:scrgbClr r="0" g="0" b="0"/>
+      </a:fillRef>
+      <a:effectRef idx="0">
+        <a:scrgbClr r="0" g="0" b="0"/>
+      </a:effectRef>
+      <a:fontRef idx="minor"/>
+    </dgm:style>
+  </dgm:styleLbl>
+  <dgm:styleLbl name="fgAcc0">
+    <dgm:scene3d>
+      <a:camera prst="orthographicFront"/>
+      <a:lightRig rig="threePt" dir="t"/>
+    </dgm:scene3d>
+    <dgm:sp3d/>
+    <dgm:txPr/>
+    <dgm:style>
+      <a:lnRef idx="2">
+        <a:scrgbClr r="0" g="0" b="0"/>
+      </a:lnRef>
+      <a:fillRef idx="1">
+        <a:scrgbClr r="0" g="0" b="0"/>
+      </a:fillRef>
+      <a:effectRef idx="0">
+        <a:scrgbClr r="0" g="0" b="0"/>
+      </a:effectRef>
+      <a:fontRef idx="minor"/>
+    </dgm:style>
+  </dgm:styleLbl>
+  <dgm:styleLbl name="fgAcc2">
+    <dgm:scene3d>
+      <a:camera prst="orthographicFront"/>
+      <a:lightRig rig="threePt" dir="t"/>
+    </dgm:scene3d>
+    <dgm:sp3d/>
+    <dgm:txPr/>
+    <dgm:style>
+      <a:lnRef idx="2">
+        <a:scrgbClr r="0" g="0" b="0"/>
+      </a:lnRef>
+      <a:fillRef idx="1">
+        <a:scrgbClr r="0" g="0" b="0"/>
+      </a:fillRef>
+      <a:effectRef idx="0">
+        <a:scrgbClr r="0" g="0" b="0"/>
+      </a:effectRef>
+      <a:fontRef idx="minor"/>
+    </dgm:style>
+  </dgm:styleLbl>
+  <dgm:styleLbl name="fgAcc3">
+    <dgm:scene3d>
+      <a:camera prst="orthographicFront"/>
+      <a:lightRig rig="threePt" dir="t"/>
+    </dgm:scene3d>
+    <dgm:sp3d/>
+    <dgm:txPr/>
+    <dgm:style>
+      <a:lnRef idx="2">
+        <a:scrgbClr r="0" g="0" b="0"/>
+      </a:lnRef>
+      <a:fillRef idx="1">
+        <a:scrgbClr r="0" g="0" b="0"/>
+      </a:fillRef>
+      <a:effectRef idx="0">
+        <a:scrgbClr r="0" g="0" b="0"/>
+      </a:effectRef>
+      <a:fontRef idx="minor"/>
+    </dgm:style>
+  </dgm:styleLbl>
+  <dgm:styleLbl name="fgAcc4">
+    <dgm:scene3d>
+      <a:camera prst="orthographicFront"/>
+      <a:lightRig rig="threePt" dir="t"/>
+    </dgm:scene3d>
+    <dgm:sp3d/>
+    <dgm:txPr/>
+    <dgm:style>
+      <a:lnRef idx="2">
+        <a:scrgbClr r="0" g="0" b="0"/>
+      </a:lnRef>
+      <a:fillRef idx="1">
+        <a:scrgbClr r="0" g="0" b="0"/>
+      </a:fillRef>
+      <a:effectRef idx="0">
+        <a:scrgbClr r="0" g="0" b="0"/>
+      </a:effectRef>
+      <a:fontRef idx="minor"/>
+    </dgm:style>
+  </dgm:styleLbl>
+  <dgm:styleLbl name="bgShp">
+    <dgm:scene3d>
+      <a:camera prst="orthographicFront"/>
+      <a:lightRig rig="threePt" dir="t"/>
+    </dgm:scene3d>
+    <dgm:sp3d/>
+    <dgm:txPr/>
+    <dgm:style>
+      <a:lnRef idx="0">
+        <a:scrgbClr r="0" g="0" b="0"/>
+      </a:lnRef>
+      <a:fillRef idx="1">
+        <a:scrgbClr r="0" g="0" b="0"/>
+      </a:fillRef>
+      <a:effectRef idx="0">
+        <a:scrgbClr r="0" g="0" b="0"/>
+      </a:effectRef>
+      <a:fontRef idx="minor"/>
+    </dgm:style>
+  </dgm:styleLbl>
+  <dgm:styleLbl name="dkBgShp">
+    <dgm:scene3d>
+      <a:camera prst="orthographicFront"/>
+      <a:lightRig rig="threePt" dir="t"/>
+    </dgm:scene3d>
+    <dgm:sp3d/>
+    <dgm:txPr/>
+    <dgm:style>
+      <a:lnRef idx="0">
+        <a:scrgbClr r="0" g="0" b="0"/>
+      </a:lnRef>
+      <a:fillRef idx="1">
+        <a:scrgbClr r="0" g="0" b="0"/>
+      </a:fillRef>
+      <a:effectRef idx="0">
+        <a:scrgbClr r="0" g="0" b="0"/>
+      </a:effectRef>
+      <a:fontRef idx="minor"/>
+    </dgm:style>
+  </dgm:styleLbl>
+  <dgm:styleLbl name="trBgShp">
+    <dgm:scene3d>
+      <a:camera prst="orthographicFront"/>
+      <a:lightRig rig="threePt" dir="t"/>
+    </dgm:scene3d>
+    <dgm:sp3d/>
+    <dgm:txPr/>
+    <dgm:style>
+      <a:lnRef idx="0">
+        <a:scrgbClr r="0" g="0" b="0"/>
+      </a:lnRef>
+      <a:fillRef idx="1">
+        <a:scrgbClr r="0" g="0" b="0"/>
+      </a:fillRef>
+      <a:effectRef idx="0">
+        <a:scrgbClr r="0" g="0" b="0"/>
+      </a:effectRef>
+      <a:fontRef idx="minor"/>
+    </dgm:style>
+  </dgm:styleLbl>
+  <dgm:styleLbl name="fgShp">
+    <dgm:scene3d>
+      <a:camera prst="orthographicFront"/>
+      <a:lightRig rig="threePt" dir="t"/>
+    </dgm:scene3d>
+    <dgm:sp3d/>
+    <dgm:txPr/>
+    <dgm:style>
+      <a:lnRef idx="3">
+        <a:scrgbClr r="0" g="0" b="0"/>
+      </a:lnRef>
+      <a:fillRef idx="1">
+        <a:scrgbClr r="0" g="0" b="0"/>
+      </a:fillRef>
+      <a:effectRef idx="1">
+        <a:scrgbClr r="0" g="0" b="0"/>
+      </a:effectRef>
+      <a:fontRef idx="minor"/>
+    </dgm:style>
+  </dgm:styleLbl>
+  <dgm:styleLbl name="revTx">
+    <dgm:scene3d>
+      <a:camera prst="orthographicFront"/>
+      <a:lightRig rig="threePt" dir="t"/>
+    </dgm:scene3d>
+    <dgm:sp3d/>
+    <dgm:txPr/>
+    <dgm:style>
+      <a:lnRef idx="0">
+        <a:scrgbClr r="0" g="0" b="0"/>
+      </a:lnRef>
+      <a:fillRef idx="0">
+        <a:scrgbClr r="0" g="0" b="0"/>
+      </a:fillRef>
+      <a:effectRef idx="0">
+        <a:scrgbClr r="0" g="0" b="0"/>
+      </a:effectRef>
+      <a:fontRef idx="minor"/>
+    </dgm:style>
+  </dgm:styleLbl>
+</dgm:styleDef>
+</file>
+
+<file path=word/diagrams/quickStyle2.xml><?xml version="1.0" encoding="utf-8"?>
 <dgm:styleDef xmlns:dgm="http://schemas.openxmlformats.org/drawingml/2006/diagram" xmlns:a="http://schemas.openxmlformats.org/drawingml/2006/main" uniqueId="urn:microsoft.com/office/officeart/2005/8/quickstyle/simple2">
   <dgm:title val=""/>
   <dgm:desc val=""/>
